--- a/mc/PLANTILLA_PARA_CAPITULO_DE_LIBRO.docx
+++ b/mc/PLANTILLA_PARA_CAPITULO_DE_LIBRO.docx
@@ -1,6 +1,6 @@
 
 <file path=word/document.xml><?xml version="1.0" encoding="utf-8"?>
-<w:document xmlns:wpc="http://schemas.microsoft.com/office/word/2010/wordprocessingCanvas" xmlns:mc="http://schemas.openxmlformats.org/markup-compatibility/2006" xmlns:o="urn:schemas-microsoft-com:office:office" xmlns:r="http://schemas.openxmlformats.org/officeDocument/2006/relationships" xmlns:m="http://schemas.openxmlformats.org/officeDocument/2006/math" xmlns:v="urn:schemas-microsoft-com:vml" xmlns:wp14="http://schemas.microsoft.com/office/word/2010/wordprocessingDrawing" xmlns:wp="http://schemas.openxmlformats.org/drawingml/2006/wordprocessingDrawing" xmlns:w10="urn:schemas-microsoft-com:office:word" xmlns:w="http://schemas.openxmlformats.org/wordprocessingml/2006/main" xmlns:w14="http://schemas.microsoft.com/office/word/2010/wordml" xmlns:wpg="http://schemas.microsoft.com/office/word/2010/wordprocessingGroup" xmlns:wpi="http://schemas.microsoft.com/office/word/2010/wordprocessingInk" xmlns:wne="http://schemas.microsoft.com/office/word/2006/wordml" xmlns:wps="http://schemas.microsoft.com/office/word/2010/wordprocessingShape" mc:Ignorable="w14 wp14">
+<w:document xmlns:wpc="http://schemas.microsoft.com/office/word/2010/wordprocessingCanvas" xmlns:cx="http://schemas.microsoft.com/office/drawing/2014/chartex" xmlns:cx1="http://schemas.microsoft.com/office/drawing/2015/9/8/chartex" xmlns:mc="http://schemas.openxmlformats.org/markup-compatibility/2006" xmlns:o="urn:schemas-microsoft-com:office:office" xmlns:r="http://schemas.openxmlformats.org/officeDocument/2006/relationships" xmlns:m="http://schemas.openxmlformats.org/officeDocument/2006/math" xmlns:v="urn:schemas-microsoft-com:vml" xmlns:wp14="http://schemas.microsoft.com/office/word/2010/wordprocessingDrawing" xmlns:wp="http://schemas.openxmlformats.org/drawingml/2006/wordprocessingDrawing" xmlns:w10="urn:schemas-microsoft-com:office:word" xmlns:w="http://schemas.openxmlformats.org/wordprocessingml/2006/main" xmlns:w14="http://schemas.microsoft.com/office/word/2010/wordml" xmlns:w15="http://schemas.microsoft.com/office/word/2012/wordml" xmlns:w16se="http://schemas.microsoft.com/office/word/2015/wordml/symex" xmlns:wpg="http://schemas.microsoft.com/office/word/2010/wordprocessingGroup" xmlns:wpi="http://schemas.microsoft.com/office/word/2010/wordprocessingInk" xmlns:wne="http://schemas.microsoft.com/office/word/2006/wordml" xmlns:wps="http://schemas.microsoft.com/office/word/2010/wordprocessingShape" mc:Ignorable="w14 w15 w16se wp14">
   <w:body>
     <w:p>
       <w:pPr>
@@ -14,8 +14,6 @@
           <w:szCs w:val="28"/>
         </w:rPr>
       </w:pPr>
-      <w:bookmarkStart w:id="0" w:name="_GoBack"/>
-      <w:bookmarkEnd w:id="0"/>
       <w:r>
         <w:rPr>
           <w:rFonts w:ascii="Times New Roman" w:eastAsia="Calibri" w:hAnsi="Times New Roman" w:cs="Times New Roman"/>
@@ -180,8 +178,95 @@
         <w:jc w:val="both"/>
         <w:rPr>
           <w:rFonts w:ascii="Times New Roman" w:eastAsia="Calibri" w:hAnsi="Times New Roman" w:cs="Times New Roman"/>
-          <w:sz w:val="20"/>
-          <w:szCs w:val="20"/>
+          <w:i/>
+          <w:sz w:val="20"/>
+          <w:szCs w:val="20"/>
+          <w:lang w:val="es-MX"/>
+        </w:rPr>
+      </w:pPr>
+      <w:r>
+        <w:rPr>
+          <w:rFonts w:ascii="Times New Roman" w:eastAsia="Calibri" w:hAnsi="Times New Roman" w:cs="Times New Roman"/>
+          <w:i/>
+          <w:sz w:val="20"/>
+          <w:szCs w:val="20"/>
+          <w:lang w:val="es-MX"/>
+        </w:rPr>
+        <w:t xml:space="preserve">Institución de Afiliación del Autor incluyendo dependencia (en Times New </w:t>
+      </w:r>
+      <w:proofErr w:type="spellStart"/>
+      <w:r>
+        <w:rPr>
+          <w:rFonts w:ascii="Times New Roman" w:eastAsia="Calibri" w:hAnsi="Times New Roman" w:cs="Times New Roman"/>
+          <w:i/>
+          <w:sz w:val="20"/>
+          <w:szCs w:val="20"/>
+          <w:lang w:val="es-MX"/>
+        </w:rPr>
+        <w:t>Roman</w:t>
+      </w:r>
+      <w:proofErr w:type="spellEnd"/>
+      <w:r>
+        <w:rPr>
+          <w:rFonts w:ascii="Times New Roman" w:eastAsia="Calibri" w:hAnsi="Times New Roman" w:cs="Times New Roman"/>
+          <w:i/>
+          <w:sz w:val="20"/>
+          <w:szCs w:val="20"/>
+          <w:lang w:val="es-MX"/>
+        </w:rPr>
+        <w:t xml:space="preserve"> No.10 y Cursiva)</w:t>
+      </w:r>
+    </w:p>
+    <w:p>
+      <w:pPr>
+        <w:spacing w:after="0" w:line="240" w:lineRule="auto"/>
+        <w:jc w:val="both"/>
+        <w:rPr>
+          <w:rFonts w:ascii="Times New Roman" w:eastAsia="Calibri" w:hAnsi="Times New Roman" w:cs="Times New Roman"/>
+          <w:sz w:val="24"/>
+          <w:szCs w:val="24"/>
+          <w:lang w:val="es-MX"/>
+        </w:rPr>
+      </w:pPr>
+      <w:bookmarkStart w:id="0" w:name="_GoBack"/>
+      <w:bookmarkEnd w:id="0"/>
+    </w:p>
+    <w:p>
+      <w:pPr>
+        <w:spacing w:after="0" w:line="240" w:lineRule="auto"/>
+        <w:jc w:val="both"/>
+        <w:rPr>
+          <w:rFonts w:asciiTheme="majorBidi" w:hAnsiTheme="majorBidi" w:cstheme="majorBidi"/>
+          <w:i/>
+          <w:sz w:val="20"/>
+          <w:szCs w:val="20"/>
+          <w:u w:val="single"/>
+          <w:lang w:val="en-US"/>
+        </w:rPr>
+      </w:pPr>
+      <w:hyperlink r:id="rId6" w:history="1">
+        <w:r>
+          <w:rPr>
+            <w:rStyle w:val="Hipervnculo"/>
+            <w:rFonts w:asciiTheme="majorBidi" w:hAnsiTheme="majorBidi" w:cstheme="majorBidi"/>
+            <w:i/>
+            <w:color w:val="auto"/>
+            <w:sz w:val="20"/>
+            <w:lang w:val="en-US"/>
+          </w:rPr>
+          <w:t>International Identification of Science - Technology and Innovation</w:t>
+        </w:r>
+      </w:hyperlink>
+    </w:p>
+    <w:p>
+      <w:pPr>
+        <w:spacing w:after="0" w:line="240" w:lineRule="auto"/>
+        <w:jc w:val="both"/>
+        <w:rPr>
+          <w:rFonts w:ascii="Times New Roman" w:eastAsia="Calibri" w:hAnsi="Times New Roman" w:cs="Times New Roman"/>
+          <w:sz w:val="20"/>
+          <w:szCs w:val="20"/>
+          <w:lang w:val="en-US"/>
         </w:rPr>
       </w:pPr>
     </w:p>
@@ -282,27 +367,7 @@
           <w:szCs w:val="20"/>
           <w:lang w:val="en-GB"/>
         </w:rPr>
-        <w:t xml:space="preserve"> ID - Open ID) y </w:t>
-      </w:r>
-      <w:proofErr w:type="spellStart"/>
-      <w:r>
-        <w:rPr>
-          <w:rFonts w:ascii="Times New Roman" w:eastAsia="Calibri" w:hAnsi="Times New Roman" w:cs="Times New Roman"/>
-          <w:sz w:val="20"/>
-          <w:szCs w:val="20"/>
-          <w:lang w:val="en-GB"/>
-        </w:rPr>
-        <w:t>CVU</w:t>
-      </w:r>
-      <w:proofErr w:type="spellEnd"/>
-      <w:r>
-        <w:rPr>
-          <w:rFonts w:ascii="Times New Roman" w:eastAsia="Calibri" w:hAnsi="Times New Roman" w:cs="Times New Roman"/>
-          <w:sz w:val="20"/>
-          <w:szCs w:val="20"/>
-          <w:lang w:val="en-GB"/>
-        </w:rPr>
-        <w:t xml:space="preserve"> 1</w:t>
+        <w:t xml:space="preserve"> ID - Open ID) y CVU 1</w:t>
       </w:r>
       <w:r>
         <w:rPr>
@@ -351,7 +416,7 @@
           <w:szCs w:val="20"/>
           <w:lang w:val="en-GB"/>
         </w:rPr>
-        <w:t>Becario-PNPC</w:t>
+        <w:t>Becario</w:t>
       </w:r>
       <w:proofErr w:type="spellEnd"/>
       <w:r>
@@ -361,27 +426,7 @@
           <w:szCs w:val="20"/>
           <w:lang w:val="en-GB"/>
         </w:rPr>
-        <w:t xml:space="preserve"> o </w:t>
-      </w:r>
-      <w:proofErr w:type="spellStart"/>
-      <w:r>
-        <w:rPr>
-          <w:rFonts w:ascii="Times New Roman" w:eastAsia="Calibri" w:hAnsi="Times New Roman" w:cs="Times New Roman"/>
-          <w:sz w:val="20"/>
-          <w:szCs w:val="20"/>
-          <w:lang w:val="en-GB"/>
-        </w:rPr>
-        <w:t>SNI-CONACYT</w:t>
-      </w:r>
-      <w:proofErr w:type="spellEnd"/>
-      <w:r>
-        <w:rPr>
-          <w:rFonts w:ascii="Times New Roman" w:eastAsia="Calibri" w:hAnsi="Times New Roman" w:cs="Times New Roman"/>
-          <w:sz w:val="20"/>
-          <w:szCs w:val="20"/>
-          <w:lang w:val="en-GB"/>
-        </w:rPr>
-        <w:t>) (No.10 Times New Roman)</w:t>
+        <w:t>-PNPC o SNI-CONACYT) (No.10 Times New Roman)</w:t>
       </w:r>
     </w:p>
     <w:p>
@@ -493,27 +538,7 @@
           <w:szCs w:val="20"/>
           <w:lang w:val="en-GB"/>
         </w:rPr>
-        <w:t xml:space="preserve"> ID - Open ID) y </w:t>
-      </w:r>
-      <w:proofErr w:type="spellStart"/>
-      <w:r>
-        <w:rPr>
-          <w:rFonts w:ascii="Times New Roman" w:eastAsia="Calibri" w:hAnsi="Times New Roman" w:cs="Times New Roman"/>
-          <w:sz w:val="20"/>
-          <w:szCs w:val="20"/>
-          <w:lang w:val="en-GB"/>
-        </w:rPr>
-        <w:t>CVU</w:t>
-      </w:r>
-      <w:proofErr w:type="spellEnd"/>
-      <w:r>
-        <w:rPr>
-          <w:rFonts w:ascii="Times New Roman" w:eastAsia="Calibri" w:hAnsi="Times New Roman" w:cs="Times New Roman"/>
-          <w:sz w:val="20"/>
-          <w:szCs w:val="20"/>
-          <w:lang w:val="en-GB"/>
-        </w:rPr>
-        <w:t xml:space="preserve"> 1</w:t>
+        <w:t xml:space="preserve"> ID - Open ID) y CVU 1</w:t>
       </w:r>
       <w:r>
         <w:rPr>
@@ -562,7 +587,7 @@
           <w:szCs w:val="20"/>
           <w:lang w:val="en-GB"/>
         </w:rPr>
-        <w:t>Becario-PNPC</w:t>
+        <w:t>Becario</w:t>
       </w:r>
       <w:proofErr w:type="spellEnd"/>
       <w:r>
@@ -572,27 +597,7 @@
           <w:szCs w:val="20"/>
           <w:lang w:val="en-GB"/>
         </w:rPr>
-        <w:t xml:space="preserve"> o </w:t>
-      </w:r>
-      <w:proofErr w:type="spellStart"/>
-      <w:r>
-        <w:rPr>
-          <w:rFonts w:ascii="Times New Roman" w:eastAsia="Calibri" w:hAnsi="Times New Roman" w:cs="Times New Roman"/>
-          <w:sz w:val="20"/>
-          <w:szCs w:val="20"/>
-          <w:lang w:val="en-GB"/>
-        </w:rPr>
-        <w:t>SNI-CONACYT</w:t>
-      </w:r>
-      <w:proofErr w:type="spellEnd"/>
-      <w:r>
-        <w:rPr>
-          <w:rFonts w:ascii="Times New Roman" w:eastAsia="Calibri" w:hAnsi="Times New Roman" w:cs="Times New Roman"/>
-          <w:sz w:val="20"/>
-          <w:szCs w:val="20"/>
-          <w:lang w:val="en-GB"/>
-        </w:rPr>
-        <w:t>) (No.10 Times New Roman)</w:t>
+        <w:t>-PNPC o SNI-CONACYT) (No.10 Times New Roman)</w:t>
       </w:r>
     </w:p>
     <w:p>
@@ -704,27 +709,7 @@
           <w:szCs w:val="20"/>
           <w:lang w:val="en-GB"/>
         </w:rPr>
-        <w:t xml:space="preserve"> ID - Open ID) y </w:t>
-      </w:r>
-      <w:proofErr w:type="spellStart"/>
-      <w:r>
-        <w:rPr>
-          <w:rFonts w:ascii="Times New Roman" w:eastAsia="Calibri" w:hAnsi="Times New Roman" w:cs="Times New Roman"/>
-          <w:sz w:val="20"/>
-          <w:szCs w:val="20"/>
-          <w:lang w:val="en-GB"/>
-        </w:rPr>
-        <w:t>CVU</w:t>
-      </w:r>
-      <w:proofErr w:type="spellEnd"/>
-      <w:r>
-        <w:rPr>
-          <w:rFonts w:ascii="Times New Roman" w:eastAsia="Calibri" w:hAnsi="Times New Roman" w:cs="Times New Roman"/>
-          <w:sz w:val="20"/>
-          <w:szCs w:val="20"/>
-          <w:lang w:val="en-GB"/>
-        </w:rPr>
-        <w:t xml:space="preserve"> 2</w:t>
+        <w:t xml:space="preserve"> ID - Open ID) y CVU 2</w:t>
       </w:r>
       <w:r>
         <w:rPr>
@@ -773,7 +758,7 @@
           <w:szCs w:val="20"/>
           <w:lang w:val="en-GB"/>
         </w:rPr>
-        <w:t>Becario-PNPC</w:t>
+        <w:t>Becario</w:t>
       </w:r>
       <w:proofErr w:type="spellEnd"/>
       <w:r>
@@ -783,27 +768,7 @@
           <w:szCs w:val="20"/>
           <w:lang w:val="en-GB"/>
         </w:rPr>
-        <w:t xml:space="preserve"> o </w:t>
-      </w:r>
-      <w:proofErr w:type="spellStart"/>
-      <w:r>
-        <w:rPr>
-          <w:rFonts w:ascii="Times New Roman" w:eastAsia="Calibri" w:hAnsi="Times New Roman" w:cs="Times New Roman"/>
-          <w:sz w:val="20"/>
-          <w:szCs w:val="20"/>
-          <w:lang w:val="en-GB"/>
-        </w:rPr>
-        <w:t>SNI-CONACYT</w:t>
-      </w:r>
-      <w:proofErr w:type="spellEnd"/>
-      <w:r>
-        <w:rPr>
-          <w:rFonts w:ascii="Times New Roman" w:eastAsia="Calibri" w:hAnsi="Times New Roman" w:cs="Times New Roman"/>
-          <w:sz w:val="20"/>
-          <w:szCs w:val="20"/>
-          <w:lang w:val="en-GB"/>
-        </w:rPr>
-        <w:t>) (No.10 Times New Roman)</w:t>
+        <w:t>-PNPC o SNI-CONACYT) (No.10 Times New Roman)</w:t>
       </w:r>
     </w:p>
     <w:p>
@@ -916,27 +881,7 @@
           <w:szCs w:val="20"/>
           <w:lang w:val="en-GB"/>
         </w:rPr>
-        <w:t xml:space="preserve"> ID - Open ID) y </w:t>
-      </w:r>
-      <w:proofErr w:type="spellStart"/>
-      <w:r>
-        <w:rPr>
-          <w:rFonts w:ascii="Times New Roman" w:eastAsia="Calibri" w:hAnsi="Times New Roman" w:cs="Times New Roman"/>
-          <w:sz w:val="20"/>
-          <w:szCs w:val="20"/>
-          <w:lang w:val="en-GB"/>
-        </w:rPr>
-        <w:t>CVU</w:t>
-      </w:r>
-      <w:proofErr w:type="spellEnd"/>
-      <w:r>
-        <w:rPr>
-          <w:rFonts w:ascii="Times New Roman" w:eastAsia="Calibri" w:hAnsi="Times New Roman" w:cs="Times New Roman"/>
-          <w:sz w:val="20"/>
-          <w:szCs w:val="20"/>
-          <w:lang w:val="en-GB"/>
-        </w:rPr>
-        <w:t xml:space="preserve"> 3</w:t>
+        <w:t xml:space="preserve"> ID - Open ID) y CVU 3</w:t>
       </w:r>
       <w:r>
         <w:rPr>
@@ -985,7 +930,7 @@
           <w:szCs w:val="20"/>
           <w:lang w:val="en-GB"/>
         </w:rPr>
-        <w:t>Becario-PNPC</w:t>
+        <w:t>Becario</w:t>
       </w:r>
       <w:proofErr w:type="spellEnd"/>
       <w:r>
@@ -995,27 +940,7 @@
           <w:szCs w:val="20"/>
           <w:lang w:val="en-GB"/>
         </w:rPr>
-        <w:t xml:space="preserve"> o </w:t>
-      </w:r>
-      <w:proofErr w:type="spellStart"/>
-      <w:r>
-        <w:rPr>
-          <w:rFonts w:ascii="Times New Roman" w:eastAsia="Calibri" w:hAnsi="Times New Roman" w:cs="Times New Roman"/>
-          <w:sz w:val="20"/>
-          <w:szCs w:val="20"/>
-          <w:lang w:val="en-GB"/>
-        </w:rPr>
-        <w:t>SNI-CONACYT</w:t>
-      </w:r>
-      <w:proofErr w:type="spellEnd"/>
-      <w:r>
-        <w:rPr>
-          <w:rFonts w:ascii="Times New Roman" w:eastAsia="Calibri" w:hAnsi="Times New Roman" w:cs="Times New Roman"/>
-          <w:sz w:val="20"/>
-          <w:szCs w:val="20"/>
-          <w:lang w:val="en-GB"/>
-        </w:rPr>
-        <w:t>) (No.10 Times New Roman)</w:t>
+        <w:t>-PNPC o SNI-CONACYT) (No.10 Times New Roman)</w:t>
       </w:r>
     </w:p>
     <w:p>
@@ -1615,63 +1540,6 @@
           <w:lang w:val="es-MX"/>
         </w:rPr>
         <w:t xml:space="preserve"> Coautor. Apellido</w:t>
-      </w:r>
-    </w:p>
-    <w:p>
-      <w:pPr>
-        <w:spacing w:after="0" w:line="240" w:lineRule="auto"/>
-        <w:jc w:val="both"/>
-        <w:rPr>
-          <w:rFonts w:ascii="Times New Roman" w:eastAsia="Calibri" w:hAnsi="Times New Roman" w:cs="Times New Roman"/>
-          <w:sz w:val="20"/>
-          <w:szCs w:val="20"/>
-          <w:lang w:val="es-MX"/>
-        </w:rPr>
-      </w:pPr>
-    </w:p>
-    <w:p>
-      <w:pPr>
-        <w:spacing w:after="0" w:line="240" w:lineRule="auto"/>
-        <w:jc w:val="both"/>
-        <w:rPr>
-          <w:rFonts w:ascii="Times New Roman" w:eastAsia="Calibri" w:hAnsi="Times New Roman" w:cs="Times New Roman"/>
-          <w:i/>
-          <w:sz w:val="20"/>
-          <w:szCs w:val="20"/>
-          <w:lang w:val="es-MX"/>
-        </w:rPr>
-      </w:pPr>
-      <w:r>
-        <w:rPr>
-          <w:rFonts w:ascii="Times New Roman" w:eastAsia="Calibri" w:hAnsi="Times New Roman" w:cs="Times New Roman"/>
-          <w:i/>
-          <w:sz w:val="20"/>
-          <w:szCs w:val="20"/>
-          <w:lang w:val="es-MX"/>
-        </w:rPr>
-        <w:t xml:space="preserve">Institución de Afiliación del Autor incluyendo dependencia (en Times New </w:t>
-      </w:r>
-      <w:proofErr w:type="spellStart"/>
-      <w:r>
-        <w:rPr>
-          <w:rFonts w:ascii="Times New Roman" w:eastAsia="Calibri" w:hAnsi="Times New Roman" w:cs="Times New Roman"/>
-          <w:i/>
-          <w:sz w:val="20"/>
-          <w:szCs w:val="20"/>
-          <w:lang w:val="es-MX"/>
-        </w:rPr>
-        <w:t>Roman</w:t>
-      </w:r>
-      <w:proofErr w:type="spellEnd"/>
-      <w:r>
-        <w:rPr>
-          <w:rFonts w:ascii="Times New Roman" w:eastAsia="Calibri" w:hAnsi="Times New Roman" w:cs="Times New Roman"/>
-          <w:i/>
-          <w:sz w:val="20"/>
-          <w:szCs w:val="20"/>
-          <w:lang w:val="es-MX"/>
-        </w:rPr>
-        <w:t xml:space="preserve"> No.10 y Cursiva)</w:t>
       </w:r>
     </w:p>
     <w:p>
@@ -1768,6 +1636,7 @@
           <w:szCs w:val="20"/>
           <w:lang w:val="es-MX"/>
         </w:rPr>
+        <w:lastRenderedPageBreak/>
         <w:t xml:space="preserve">Primera letra </w:t>
       </w:r>
       <w:r>
@@ -1842,7 +1711,6 @@
     </w:p>
     <w:p>
       <w:pPr>
-        <w:spacing w:after="0" w:line="240" w:lineRule="auto"/>
         <w:rPr>
           <w:rFonts w:ascii="Times New Roman" w:hAnsi="Times New Roman" w:cs="Times New Roman"/>
           <w:b/>
@@ -1850,7 +1718,6 @@
           <w:lang w:val="es-MX"/>
         </w:rPr>
       </w:pPr>
-      <w:proofErr w:type="spellStart"/>
       <w:r>
         <w:rPr>
           <w:rFonts w:ascii="Times New Roman" w:hAnsi="Times New Roman" w:cs="Times New Roman"/>
@@ -1858,6 +1725,27 @@
           <w:sz w:val="24"/>
           <w:lang w:val="es-MX"/>
         </w:rPr>
+        <w:br w:type="page"/>
+      </w:r>
+    </w:p>
+    <w:p>
+      <w:pPr>
+        <w:spacing w:after="0" w:line="240" w:lineRule="auto"/>
+        <w:rPr>
+          <w:rFonts w:ascii="Times New Roman" w:hAnsi="Times New Roman" w:cs="Times New Roman"/>
+          <w:b/>
+          <w:sz w:val="24"/>
+          <w:lang w:val="es-MX"/>
+        </w:rPr>
+      </w:pPr>
+      <w:proofErr w:type="spellStart"/>
+      <w:r>
+        <w:rPr>
+          <w:rFonts w:ascii="Times New Roman" w:hAnsi="Times New Roman" w:cs="Times New Roman"/>
+          <w:b/>
+          <w:sz w:val="24"/>
+          <w:lang w:val="es-MX"/>
+        </w:rPr>
         <w:lastRenderedPageBreak/>
         <w:t>Abstract</w:t>
       </w:r>
@@ -2182,7 +2070,7 @@
           <w:sz w:val="24"/>
           <w:szCs w:val="24"/>
         </w:rPr>
-        <w:t>¿Cuál es su valor agregado respecto de las demás técnicas</w:t>
+        <w:t xml:space="preserve">¿Cuál es su valor agregado respecto de las demás </w:t>
       </w:r>
       <w:proofErr w:type="gramStart"/>
       <w:r>
@@ -2191,7 +2079,7 @@
           <w:sz w:val="24"/>
           <w:szCs w:val="24"/>
         </w:rPr>
-        <w:t>?</w:t>
+        <w:t>técnicas?</w:t>
       </w:r>
       <w:r>
         <w:rPr>
@@ -6182,7 +6070,7 @@
 </file>
 
 <file path=word/endnotes.xml><?xml version="1.0" encoding="utf-8"?>
-<w:endnotes xmlns:wpc="http://schemas.microsoft.com/office/word/2010/wordprocessingCanvas" xmlns:mc="http://schemas.openxmlformats.org/markup-compatibility/2006" xmlns:o="urn:schemas-microsoft-com:office:office" xmlns:r="http://schemas.openxmlformats.org/officeDocument/2006/relationships" xmlns:m="http://schemas.openxmlformats.org/officeDocument/2006/math" xmlns:v="urn:schemas-microsoft-com:vml" xmlns:wp14="http://schemas.microsoft.com/office/word/2010/wordprocessingDrawing" xmlns:wp="http://schemas.openxmlformats.org/drawingml/2006/wordprocessingDrawing" xmlns:w10="urn:schemas-microsoft-com:office:word" xmlns:w="http://schemas.openxmlformats.org/wordprocessingml/2006/main" xmlns:w14="http://schemas.microsoft.com/office/word/2010/wordml" xmlns:wpg="http://schemas.microsoft.com/office/word/2010/wordprocessingGroup" xmlns:wpi="http://schemas.microsoft.com/office/word/2010/wordprocessingInk" xmlns:wne="http://schemas.microsoft.com/office/word/2006/wordml" xmlns:wps="http://schemas.microsoft.com/office/word/2010/wordprocessingShape" mc:Ignorable="w14 wp14">
+<w:endnotes xmlns:wpc="http://schemas.microsoft.com/office/word/2010/wordprocessingCanvas" xmlns:cx="http://schemas.microsoft.com/office/drawing/2014/chartex" xmlns:cx1="http://schemas.microsoft.com/office/drawing/2015/9/8/chartex" xmlns:mc="http://schemas.openxmlformats.org/markup-compatibility/2006" xmlns:o="urn:schemas-microsoft-com:office:office" xmlns:r="http://schemas.openxmlformats.org/officeDocument/2006/relationships" xmlns:m="http://schemas.openxmlformats.org/officeDocument/2006/math" xmlns:v="urn:schemas-microsoft-com:vml" xmlns:wp14="http://schemas.microsoft.com/office/word/2010/wordprocessingDrawing" xmlns:wp="http://schemas.openxmlformats.org/drawingml/2006/wordprocessingDrawing" xmlns:w10="urn:schemas-microsoft-com:office:word" xmlns:w="http://schemas.openxmlformats.org/wordprocessingml/2006/main" xmlns:w14="http://schemas.microsoft.com/office/word/2010/wordml" xmlns:w15="http://schemas.microsoft.com/office/word/2012/wordml" xmlns:w16se="http://schemas.microsoft.com/office/word/2015/wordml/symex" xmlns:wpg="http://schemas.microsoft.com/office/word/2010/wordprocessingGroup" xmlns:wpi="http://schemas.microsoft.com/office/word/2010/wordprocessingInk" xmlns:wne="http://schemas.microsoft.com/office/word/2006/wordml" xmlns:wps="http://schemas.microsoft.com/office/word/2010/wordprocessingShape" mc:Ignorable="w14 w15 w16se wp14">
   <w:endnote w:type="separator" w:id="-1">
     <w:p>
       <w:pPr>
@@ -6207,7 +6095,7 @@
 </file>
 
 <file path=word/footer1.xml><?xml version="1.0" encoding="utf-8"?>
-<w:ftr xmlns:wpc="http://schemas.microsoft.com/office/word/2010/wordprocessingCanvas" xmlns:mc="http://schemas.openxmlformats.org/markup-compatibility/2006" xmlns:o="urn:schemas-microsoft-com:office:office" xmlns:r="http://schemas.openxmlformats.org/officeDocument/2006/relationships" xmlns:m="http://schemas.openxmlformats.org/officeDocument/2006/math" xmlns:v="urn:schemas-microsoft-com:vml" xmlns:wp14="http://schemas.microsoft.com/office/word/2010/wordprocessingDrawing" xmlns:wp="http://schemas.openxmlformats.org/drawingml/2006/wordprocessingDrawing" xmlns:w10="urn:schemas-microsoft-com:office:word" xmlns:w="http://schemas.openxmlformats.org/wordprocessingml/2006/main" xmlns:w14="http://schemas.microsoft.com/office/word/2010/wordml" xmlns:wpg="http://schemas.microsoft.com/office/word/2010/wordprocessingGroup" xmlns:wpi="http://schemas.microsoft.com/office/word/2010/wordprocessingInk" xmlns:wne="http://schemas.microsoft.com/office/word/2006/wordml" xmlns:wps="http://schemas.microsoft.com/office/word/2010/wordprocessingShape" mc:Ignorable="w14 wp14">
+<w:ftr xmlns:wpc="http://schemas.microsoft.com/office/word/2010/wordprocessingCanvas" xmlns:cx="http://schemas.microsoft.com/office/drawing/2014/chartex" xmlns:cx1="http://schemas.microsoft.com/office/drawing/2015/9/8/chartex" xmlns:mc="http://schemas.openxmlformats.org/markup-compatibility/2006" xmlns:o="urn:schemas-microsoft-com:office:office" xmlns:r="http://schemas.openxmlformats.org/officeDocument/2006/relationships" xmlns:m="http://schemas.openxmlformats.org/officeDocument/2006/math" xmlns:v="urn:schemas-microsoft-com:vml" xmlns:wp14="http://schemas.microsoft.com/office/word/2010/wordprocessingDrawing" xmlns:wp="http://schemas.openxmlformats.org/drawingml/2006/wordprocessingDrawing" xmlns:w10="urn:schemas-microsoft-com:office:word" xmlns:w="http://schemas.openxmlformats.org/wordprocessingml/2006/main" xmlns:w14="http://schemas.microsoft.com/office/word/2010/wordml" xmlns:w15="http://schemas.microsoft.com/office/word/2012/wordml" xmlns:w16se="http://schemas.microsoft.com/office/word/2015/wordml/symex" xmlns:wpg="http://schemas.microsoft.com/office/word/2010/wordprocessingGroup" xmlns:wpi="http://schemas.microsoft.com/office/word/2010/wordprocessingInk" xmlns:wne="http://schemas.microsoft.com/office/word/2006/wordml" xmlns:wps="http://schemas.microsoft.com/office/word/2010/wordprocessingShape" mc:Ignorable="w14 w15 w16se wp14">
   <w:p>
     <w:pPr>
       <w:pStyle w:val="Piedepgina"/>
@@ -6283,7 +6171,7 @@
 </file>
 
 <file path=word/footnotes.xml><?xml version="1.0" encoding="utf-8"?>
-<w:footnotes xmlns:wpc="http://schemas.microsoft.com/office/word/2010/wordprocessingCanvas" xmlns:mc="http://schemas.openxmlformats.org/markup-compatibility/2006" xmlns:o="urn:schemas-microsoft-com:office:office" xmlns:r="http://schemas.openxmlformats.org/officeDocument/2006/relationships" xmlns:m="http://schemas.openxmlformats.org/officeDocument/2006/math" xmlns:v="urn:schemas-microsoft-com:vml" xmlns:wp14="http://schemas.microsoft.com/office/word/2010/wordprocessingDrawing" xmlns:wp="http://schemas.openxmlformats.org/drawingml/2006/wordprocessingDrawing" xmlns:w10="urn:schemas-microsoft-com:office:word" xmlns:w="http://schemas.openxmlformats.org/wordprocessingml/2006/main" xmlns:w14="http://schemas.microsoft.com/office/word/2010/wordml" xmlns:wpg="http://schemas.microsoft.com/office/word/2010/wordprocessingGroup" xmlns:wpi="http://schemas.microsoft.com/office/word/2010/wordprocessingInk" xmlns:wne="http://schemas.microsoft.com/office/word/2006/wordml" xmlns:wps="http://schemas.microsoft.com/office/word/2010/wordprocessingShape" mc:Ignorable="w14 wp14">
+<w:footnotes xmlns:wpc="http://schemas.microsoft.com/office/word/2010/wordprocessingCanvas" xmlns:cx="http://schemas.microsoft.com/office/drawing/2014/chartex" xmlns:cx1="http://schemas.microsoft.com/office/drawing/2015/9/8/chartex" xmlns:mc="http://schemas.openxmlformats.org/markup-compatibility/2006" xmlns:o="urn:schemas-microsoft-com:office:office" xmlns:r="http://schemas.openxmlformats.org/officeDocument/2006/relationships" xmlns:m="http://schemas.openxmlformats.org/officeDocument/2006/math" xmlns:v="urn:schemas-microsoft-com:vml" xmlns:wp14="http://schemas.microsoft.com/office/word/2010/wordprocessingDrawing" xmlns:wp="http://schemas.openxmlformats.org/drawingml/2006/wordprocessingDrawing" xmlns:w10="urn:schemas-microsoft-com:office:word" xmlns:w="http://schemas.openxmlformats.org/wordprocessingml/2006/main" xmlns:w14="http://schemas.microsoft.com/office/word/2010/wordml" xmlns:w15="http://schemas.microsoft.com/office/word/2012/wordml" xmlns:w16se="http://schemas.microsoft.com/office/word/2015/wordml/symex" xmlns:wpg="http://schemas.microsoft.com/office/word/2010/wordprocessingGroup" xmlns:wpi="http://schemas.microsoft.com/office/word/2010/wordprocessingInk" xmlns:wne="http://schemas.microsoft.com/office/word/2006/wordml" xmlns:wps="http://schemas.microsoft.com/office/word/2010/wordprocessingShape" mc:Ignorable="w14 w15 w16se wp14">
   <w:footnote w:type="separator" w:id="-1">
     <w:p>
       <w:pPr>
@@ -6308,7 +6196,7 @@
 </file>
 
 <file path=word/header1.xml><?xml version="1.0" encoding="utf-8"?>
-<w:hdr xmlns:wpc="http://schemas.microsoft.com/office/word/2010/wordprocessingCanvas" xmlns:mc="http://schemas.openxmlformats.org/markup-compatibility/2006" xmlns:o="urn:schemas-microsoft-com:office:office" xmlns:r="http://schemas.openxmlformats.org/officeDocument/2006/relationships" xmlns:m="http://schemas.openxmlformats.org/officeDocument/2006/math" xmlns:v="urn:schemas-microsoft-com:vml" xmlns:wp14="http://schemas.microsoft.com/office/word/2010/wordprocessingDrawing" xmlns:wp="http://schemas.openxmlformats.org/drawingml/2006/wordprocessingDrawing" xmlns:w10="urn:schemas-microsoft-com:office:word" xmlns:w="http://schemas.openxmlformats.org/wordprocessingml/2006/main" xmlns:w14="http://schemas.microsoft.com/office/word/2010/wordml" xmlns:wpg="http://schemas.microsoft.com/office/word/2010/wordprocessingGroup" xmlns:wpi="http://schemas.microsoft.com/office/word/2010/wordprocessingInk" xmlns:wne="http://schemas.microsoft.com/office/word/2006/wordml" xmlns:wps="http://schemas.microsoft.com/office/word/2010/wordprocessingShape" mc:Ignorable="w14 wp14">
+<w:hdr xmlns:wpc="http://schemas.microsoft.com/office/word/2010/wordprocessingCanvas" xmlns:cx="http://schemas.microsoft.com/office/drawing/2014/chartex" xmlns:cx1="http://schemas.microsoft.com/office/drawing/2015/9/8/chartex" xmlns:mc="http://schemas.openxmlformats.org/markup-compatibility/2006" xmlns:o="urn:schemas-microsoft-com:office:office" xmlns:r="http://schemas.openxmlformats.org/officeDocument/2006/relationships" xmlns:m="http://schemas.openxmlformats.org/officeDocument/2006/math" xmlns:v="urn:schemas-microsoft-com:vml" xmlns:wp14="http://schemas.microsoft.com/office/word/2010/wordprocessingDrawing" xmlns:wp="http://schemas.openxmlformats.org/drawingml/2006/wordprocessingDrawing" xmlns:w10="urn:schemas-microsoft-com:office:word" xmlns:w="http://schemas.openxmlformats.org/wordprocessingml/2006/main" xmlns:w14="http://schemas.microsoft.com/office/word/2010/wordml" xmlns:w15="http://schemas.microsoft.com/office/word/2012/wordml" xmlns:w16se="http://schemas.microsoft.com/office/word/2015/wordml/symex" xmlns:wpg="http://schemas.microsoft.com/office/word/2010/wordprocessingGroup" xmlns:wpi="http://schemas.microsoft.com/office/word/2010/wordprocessingInk" xmlns:wne="http://schemas.microsoft.com/office/word/2006/wordml" xmlns:wps="http://schemas.microsoft.com/office/word/2010/wordprocessingShape" mc:Ignorable="w14 w15 w16se wp14">
   <w:p>
     <w:pPr>
       <w:pStyle w:val="Encabezado"/>
@@ -6342,36 +6230,8 @@
         <w:b/>
         <w:sz w:val="28"/>
       </w:rPr>
-      <w:t xml:space="preserve">                                        </w:t>
+      <w:t xml:space="preserve">                                        ECORFAN-México, S.C</w:t>
     </w:r>
-    <w:proofErr w:type="spellStart"/>
-    <w:r>
-      <w:rPr>
-        <w:rFonts w:ascii="Times New Roman" w:hAnsi="Times New Roman" w:cs="Times New Roman"/>
-        <w:b/>
-        <w:sz w:val="28"/>
-      </w:rPr>
-      <w:t>ECORFAN</w:t>
-    </w:r>
-    <w:proofErr w:type="spellEnd"/>
-    <w:r>
-      <w:rPr>
-        <w:rFonts w:ascii="Times New Roman" w:hAnsi="Times New Roman" w:cs="Times New Roman"/>
-        <w:b/>
-        <w:sz w:val="28"/>
-      </w:rPr>
-      <w:t xml:space="preserve">-México, </w:t>
-    </w:r>
-    <w:proofErr w:type="spellStart"/>
-    <w:r>
-      <w:rPr>
-        <w:rFonts w:ascii="Times New Roman" w:hAnsi="Times New Roman" w:cs="Times New Roman"/>
-        <w:b/>
-        <w:sz w:val="28"/>
-      </w:rPr>
-      <w:t>S.C</w:t>
-    </w:r>
-    <w:proofErr w:type="spellEnd"/>
   </w:p>
   <w:p>
     <w:pPr>
@@ -6386,7 +6246,7 @@
 </file>
 
 <file path=word/styles.xml><?xml version="1.0" encoding="utf-8"?>
-<w:styles xmlns:mc="http://schemas.openxmlformats.org/markup-compatibility/2006" xmlns:r="http://schemas.openxmlformats.org/officeDocument/2006/relationships" xmlns:w="http://schemas.openxmlformats.org/wordprocessingml/2006/main" xmlns:w14="http://schemas.microsoft.com/office/word/2010/wordml" mc:Ignorable="w14">
+<w:styles xmlns:mc="http://schemas.openxmlformats.org/markup-compatibility/2006" xmlns:r="http://schemas.openxmlformats.org/officeDocument/2006/relationships" xmlns:w="http://schemas.openxmlformats.org/wordprocessingml/2006/main" xmlns:w14="http://schemas.microsoft.com/office/word/2010/wordml" xmlns:w15="http://schemas.microsoft.com/office/word/2012/wordml" xmlns:w16se="http://schemas.microsoft.com/office/word/2015/wordml/symex" mc:Ignorable="w14 w15 w16se">
   <w:docDefaults>
     <w:rPrDefault>
       <w:rPr>
@@ -6402,437 +6262,378 @@
       </w:pPr>
     </w:pPrDefault>
   </w:docDefaults>
-  <w:latentStyles w:defLockedState="0" w:defUIPriority="99" w:defSemiHidden="1" w:defUnhideWhenUsed="1" w:defQFormat="0" w:count="267">
-    <w:lsdException w:name="Normal" w:semiHidden="0" w:uiPriority="0" w:unhideWhenUsed="0" w:qFormat="1"/>
-    <w:lsdException w:name="heading 1" w:semiHidden="0" w:uiPriority="9" w:unhideWhenUsed="0" w:qFormat="1"/>
-    <w:lsdException w:name="heading 2" w:uiPriority="9" w:qFormat="1"/>
-    <w:lsdException w:name="heading 3" w:uiPriority="9" w:qFormat="1"/>
-    <w:lsdException w:name="heading 4" w:uiPriority="9" w:qFormat="1"/>
-    <w:lsdException w:name="heading 5" w:uiPriority="9" w:qFormat="1"/>
-    <w:lsdException w:name="heading 6" w:uiPriority="9" w:qFormat="1"/>
-    <w:lsdException w:name="heading 7" w:uiPriority="9" w:qFormat="1"/>
-    <w:lsdException w:name="heading 8" w:uiPriority="9" w:qFormat="1"/>
-    <w:lsdException w:name="heading 9" w:uiPriority="9" w:qFormat="1"/>
-    <w:lsdException w:name="toc 1" w:uiPriority="39"/>
-    <w:lsdException w:name="toc 2" w:uiPriority="39"/>
-    <w:lsdException w:name="toc 3" w:uiPriority="39"/>
-    <w:lsdException w:name="toc 4" w:uiPriority="39"/>
-    <w:lsdException w:name="toc 5" w:uiPriority="39"/>
-    <w:lsdException w:name="toc 6" w:uiPriority="39"/>
-    <w:lsdException w:name="toc 7" w:uiPriority="39"/>
-    <w:lsdException w:name="toc 8" w:uiPriority="39"/>
-    <w:lsdException w:name="toc 9" w:uiPriority="39"/>
-    <w:lsdException w:name="caption" w:uiPriority="35" w:qFormat="1"/>
-    <w:lsdException w:name="Title" w:semiHidden="0" w:uiPriority="10" w:unhideWhenUsed="0" w:qFormat="1"/>
-    <w:lsdException w:name="Default Paragraph Font" w:uiPriority="1"/>
-    <w:lsdException w:name="Subtitle" w:semiHidden="0" w:uiPriority="11" w:unhideWhenUsed="0" w:qFormat="1"/>
-    <w:lsdException w:name="Strong" w:semiHidden="0" w:uiPriority="22" w:unhideWhenUsed="0" w:qFormat="1"/>
-    <w:lsdException w:name="Emphasis" w:semiHidden="0" w:uiPriority="20" w:unhideWhenUsed="0" w:qFormat="1"/>
-    <w:lsdException w:name="Table Grid" w:semiHidden="0" w:uiPriority="59" w:unhideWhenUsed="0"/>
-    <w:lsdException w:name="Placeholder Text" w:unhideWhenUsed="0"/>
-    <w:lsdException w:name="No Spacing" w:semiHidden="0" w:uiPriority="1" w:unhideWhenUsed="0" w:qFormat="1"/>
-    <w:lsdException w:name="Light Shading" w:semiHidden="0" w:uiPriority="60" w:unhideWhenUsed="0"/>
-    <w:lsdException w:name="Light List" w:semiHidden="0" w:uiPriority="61" w:unhideWhenUsed="0"/>
-    <w:lsdException w:name="Light Grid" w:semiHidden="0" w:uiPriority="62" w:unhideWhenUsed="0"/>
-    <w:lsdException w:name="Medium Shading 1" w:semiHidden="0" w:uiPriority="63" w:unhideWhenUsed="0"/>
-    <w:lsdException w:name="Medium Shading 2" w:semiHidden="0" w:uiPriority="64" w:unhideWhenUsed="0"/>
-    <w:lsdException w:name="Medium List 1" w:semiHidden="0" w:uiPriority="65" w:unhideWhenUsed="0"/>
-    <w:lsdException w:name="Medium List 2" w:semiHidden="0" w:uiPriority="66" w:unhideWhenUsed="0"/>
-    <w:lsdException w:name="Medium Grid 1" w:semiHidden="0" w:uiPriority="67" w:unhideWhenUsed="0"/>
-    <w:lsdException w:name="Medium Grid 2" w:semiHidden="0" w:uiPriority="68" w:unhideWhenUsed="0"/>
-    <w:lsdException w:name="Medium Grid 3" w:semiHidden="0" w:uiPriority="69" w:unhideWhenUsed="0"/>
-    <w:lsdException w:name="Dark List" w:semiHidden="0" w:uiPriority="70" w:unhideWhenUsed="0"/>
-    <w:lsdException w:name="Colorful Shading" w:semiHidden="0" w:uiPriority="71" w:unhideWhenUsed="0"/>
-    <w:lsdException w:name="Colorful List" w:semiHidden="0" w:uiPriority="72" w:unhideWhenUsed="0"/>
-    <w:lsdException w:name="Colorful Grid" w:semiHidden="0" w:uiPriority="73" w:unhideWhenUsed="0"/>
-    <w:lsdException w:name="Light Shading Accent 1" w:semiHidden="0" w:uiPriority="60" w:unhideWhenUsed="0"/>
-    <w:lsdException w:name="Light List Accent 1" w:semiHidden="0" w:uiPriority="61" w:unhideWhenUsed="0"/>
-    <w:lsdException w:name="Light Grid Accent 1" w:semiHidden="0" w:uiPriority="62" w:unhideWhenUsed="0"/>
-    <w:lsdException w:name="Medium Shading 1 Accent 1" w:semiHidden="0" w:uiPriority="63" w:unhideWhenUsed="0"/>
-    <w:lsdException w:name="Medium Shading 2 Accent 1" w:semiHidden="0" w:uiPriority="64" w:unhideWhenUsed="0"/>
-    <w:lsdException w:name="Medium List 1 Accent 1" w:semiHidden="0" w:uiPriority="65" w:unhideWhenUsed="0"/>
-    <w:lsdException w:name="Revision" w:unhideWhenUsed="0"/>
-    <w:lsdException w:name="List Paragraph" w:semiHidden="0" w:uiPriority="34" w:unhideWhenUsed="0" w:qFormat="1"/>
-    <w:lsdException w:name="Quote" w:semiHidden="0" w:uiPriority="29" w:unhideWhenUsed="0" w:qFormat="1"/>
-    <w:lsdException w:name="Intense Quote" w:semiHidden="0" w:uiPriority="30" w:unhideWhenUsed="0" w:qFormat="1"/>
-    <w:lsdException w:name="Medium List 2 Accent 1" w:semiHidden="0" w:uiPriority="66" w:unhideWhenUsed="0"/>
-    <w:lsdException w:name="Medium Grid 1 Accent 1" w:semiHidden="0" w:uiPriority="67" w:unhideWhenUsed="0"/>
-    <w:lsdException w:name="Medium Grid 2 Accent 1" w:semiHidden="0" w:uiPriority="68" w:unhideWhenUsed="0"/>
-    <w:lsdException w:name="Medium Grid 3 Accent 1" w:semiHidden="0" w:uiPriority="69" w:unhideWhenUsed="0"/>
-    <w:lsdException w:name="Dark List Accent 1" w:semiHidden="0" w:uiPriority="70" w:unhideWhenUsed="0"/>
-    <w:lsdException w:name="Colorful Shading Accent 1" w:semiHidden="0" w:uiPriority="71" w:unhideWhenUsed="0"/>
-    <w:lsdException w:name="Colorful List Accent 1" w:semiHidden="0" w:uiPriority="72" w:unhideWhenUsed="0"/>
-    <w:lsdException w:name="Colorful Grid Accent 1" w:semiHidden="0" w:uiPriority="73" w:unhideWhenUsed="0"/>
-    <w:lsdException w:name="Light Shading Accent 2" w:semiHidden="0" w:uiPriority="60" w:unhideWhenUsed="0"/>
-    <w:lsdException w:name="Light List Accent 2" w:semiHidden="0" w:uiPriority="61" w:unhideWhenUsed="0"/>
-    <w:lsdException w:name="Light Grid Accent 2" w:semiHidden="0" w:uiPriority="62" w:unhideWhenUsed="0"/>
-    <w:lsdException w:name="Medium Shading 1 Accent 2" w:semiHidden="0" w:uiPriority="63" w:unhideWhenUsed="0"/>
-    <w:lsdException w:name="Medium Shading 2 Accent 2" w:semiHidden="0" w:uiPriority="64" w:unhideWhenUsed="0"/>
-    <w:lsdException w:name="Medium List 1 Accent 2" w:semiHidden="0" w:uiPriority="65" w:unhideWhenUsed="0"/>
-    <w:lsdException w:name="Medium List 2 Accent 2" w:semiHidden="0" w:uiPriority="66" w:unhideWhenUsed="0"/>
-    <w:lsdException w:name="Medium Grid 1 Accent 2" w:semiHidden="0" w:uiPriority="67" w:unhideWhenUsed="0"/>
-    <w:lsdException w:name="Medium Grid 2 Accent 2" w:semiHidden="0" w:uiPriority="68" w:unhideWhenUsed="0"/>
-    <w:lsdException w:name="Medium Grid 3 Accent 2" w:semiHidden="0" w:uiPriority="69" w:unhideWhenUsed="0"/>
-    <w:lsdException w:name="Dark List Accent 2" w:semiHidden="0" w:uiPriority="70" w:unhideWhenUsed="0"/>
-    <w:lsdException w:name="Colorful Shading Accent 2" w:semiHidden="0" w:uiPriority="71" w:unhideWhenUsed="0"/>
-    <w:lsdException w:name="Colorful List Accent 2" w:semiHidden="0" w:uiPriority="72" w:unhideWhenUsed="0"/>
-    <w:lsdException w:name="Colorful Grid Accent 2" w:semiHidden="0" w:uiPriority="73" w:unhideWhenUsed="0"/>
-    <w:lsdException w:name="Light Shading Accent 3" w:semiHidden="0" w:uiPriority="60" w:unhideWhenUsed="0"/>
-    <w:lsdException w:name="Light List Accent 3" w:semiHidden="0" w:uiPriority="61" w:unhideWhenUsed="0"/>
-    <w:lsdException w:name="Light Grid Accent 3" w:semiHidden="0" w:uiPriority="62" w:unhideWhenUsed="0"/>
-    <w:lsdException w:name="Medium Shading 1 Accent 3" w:semiHidden="0" w:uiPriority="63" w:unhideWhenUsed="0"/>
-    <w:lsdException w:name="Medium Shading 2 Accent 3" w:semiHidden="0" w:uiPriority="64" w:unhideWhenUsed="0"/>
-    <w:lsdException w:name="Medium List 1 Accent 3" w:semiHidden="0" w:uiPriority="65" w:unhideWhenUsed="0"/>
-    <w:lsdException w:name="Medium List 2 Accent 3" w:semiHidden="0" w:uiPriority="66" w:unhideWhenUsed="0"/>
-    <w:lsdException w:name="Medium Grid 1 Accent 3" w:semiHidden="0" w:uiPriority="67" w:unhideWhenUsed="0"/>
-    <w:lsdException w:name="Medium Grid 2 Accent 3" w:semiHidden="0" w:uiPriority="68" w:unhideWhenUsed="0"/>
-    <w:lsdException w:name="Medium Grid 3 Accent 3" w:semiHidden="0" w:uiPriority="69" w:unhideWhenUsed="0"/>
-    <w:lsdException w:name="Dark List Accent 3" w:semiHidden="0" w:uiPriority="70" w:unhideWhenUsed="0"/>
-    <w:lsdException w:name="Colorful Shading Accent 3" w:semiHidden="0" w:uiPriority="71" w:unhideWhenUsed="0"/>
-    <w:lsdException w:name="Colorful List Accent 3" w:semiHidden="0" w:uiPriority="72" w:unhideWhenUsed="0"/>
-    <w:lsdException w:name="Colorful Grid Accent 3" w:semiHidden="0" w:uiPriority="73" w:unhideWhenUsed="0"/>
-    <w:lsdException w:name="Light Shading Accent 4" w:semiHidden="0" w:uiPriority="60" w:unhideWhenUsed="0"/>
-    <w:lsdException w:name="Light List Accent 4" w:semiHidden="0" w:uiPriority="61" w:unhideWhenUsed="0"/>
-    <w:lsdException w:name="Light Grid Accent 4" w:semiHidden="0" w:uiPriority="62" w:unhideWhenUsed="0"/>
-    <w:lsdException w:name="Medium Shading 1 Accent 4" w:semiHidden="0" w:uiPriority="63" w:unhideWhenUsed="0"/>
-    <w:lsdException w:name="Medium Shading 2 Accent 4" w:semiHidden="0" w:uiPriority="64" w:unhideWhenUsed="0"/>
-    <w:lsdException w:name="Medium List 1 Accent 4" w:semiHidden="0" w:uiPriority="65" w:unhideWhenUsed="0"/>
-    <w:lsdException w:name="Medium List 2 Accent 4" w:semiHidden="0" w:uiPriority="66" w:unhideWhenUsed="0"/>
-    <w:lsdException w:name="Medium Grid 1 Accent 4" w:semiHidden="0" w:uiPriority="67" w:unhideWhenUsed="0"/>
-    <w:lsdException w:name="Medium Grid 2 Accent 4" w:semiHidden="0" w:uiPriority="68" w:unhideWhenUsed="0"/>
-    <w:lsdException w:name="Medium Grid 3 Accent 4" w:semiHidden="0" w:uiPriority="69" w:unhideWhenUsed="0"/>
-    <w:lsdException w:name="Dark List Accent 4" w:semiHidden="0" w:uiPriority="70" w:unhideWhenUsed="0"/>
-    <w:lsdException w:name="Colorful Shading Accent 4" w:semiHidden="0" w:uiPriority="71" w:unhideWhenUsed="0"/>
-    <w:lsdException w:name="Colorful List Accent 4" w:semiHidden="0" w:uiPriority="72" w:unhideWhenUsed="0"/>
-    <w:lsdException w:name="Colorful Grid Accent 4" w:semiHidden="0" w:uiPriority="73" w:unhideWhenUsed="0"/>
-    <w:lsdException w:name="Light Shading Accent 5" w:semiHidden="0" w:uiPriority="60" w:unhideWhenUsed="0"/>
-    <w:lsdException w:name="Light List Accent 5" w:semiHidden="0" w:uiPriority="61" w:unhideWhenUsed="0"/>
-    <w:lsdException w:name="Light Grid Accent 5" w:semiHidden="0" w:uiPriority="62" w:unhideWhenUsed="0"/>
-    <w:lsdException w:name="Medium Shading 1 Accent 5" w:semiHidden="0" w:uiPriority="63" w:unhideWhenUsed="0"/>
-    <w:lsdException w:name="Medium Shading 2 Accent 5" w:semiHidden="0" w:uiPriority="64" w:unhideWhenUsed="0"/>
-    <w:lsdException w:name="Medium List 1 Accent 5" w:semiHidden="0" w:uiPriority="65" w:unhideWhenUsed="0"/>
-    <w:lsdException w:name="Medium List 2 Accent 5" w:semiHidden="0" w:uiPriority="66" w:unhideWhenUsed="0"/>
-    <w:lsdException w:name="Medium Grid 1 Accent 5" w:semiHidden="0" w:uiPriority="67" w:unhideWhenUsed="0"/>
-    <w:lsdException w:name="Medium Grid 2 Accent 5" w:semiHidden="0" w:uiPriority="68" w:unhideWhenUsed="0"/>
-    <w:lsdException w:name="Medium Grid 3 Accent 5" w:semiHidden="0" w:uiPriority="69" w:unhideWhenUsed="0"/>
-    <w:lsdException w:name="Dark List Accent 5" w:semiHidden="0" w:uiPriority="70" w:unhideWhenUsed="0"/>
-    <w:lsdException w:name="Colorful Shading Accent 5" w:semiHidden="0" w:uiPriority="71" w:unhideWhenUsed="0"/>
-    <w:lsdException w:name="Colorful List Accent 5" w:semiHidden="0" w:uiPriority="72" w:unhideWhenUsed="0"/>
-    <w:lsdException w:name="Colorful Grid Accent 5" w:semiHidden="0" w:uiPriority="73" w:unhideWhenUsed="0"/>
-    <w:lsdException w:name="Light Shading Accent 6" w:semiHidden="0" w:uiPriority="60" w:unhideWhenUsed="0"/>
-    <w:lsdException w:name="Light List Accent 6" w:semiHidden="0" w:uiPriority="61" w:unhideWhenUsed="0"/>
-    <w:lsdException w:name="Light Grid Accent 6" w:semiHidden="0" w:uiPriority="62" w:unhideWhenUsed="0"/>
-    <w:lsdException w:name="Medium Shading 1 Accent 6" w:semiHidden="0" w:uiPriority="63" w:unhideWhenUsed="0"/>
-    <w:lsdException w:name="Medium Shading 2 Accent 6" w:semiHidden="0" w:uiPriority="64" w:unhideWhenUsed="0"/>
-    <w:lsdException w:name="Medium List 1 Accent 6" w:semiHidden="0" w:uiPriority="65" w:unhideWhenUsed="0"/>
-    <w:lsdException w:name="Medium List 2 Accent 6" w:semiHidden="0" w:uiPriority="66" w:unhideWhenUsed="0"/>
-    <w:lsdException w:name="Medium Grid 1 Accent 6" w:semiHidden="0" w:uiPriority="67" w:unhideWhenUsed="0"/>
-    <w:lsdException w:name="Medium Grid 2 Accent 6" w:semiHidden="0" w:uiPriority="68" w:unhideWhenUsed="0"/>
-    <w:lsdException w:name="Medium Grid 3 Accent 6" w:semiHidden="0" w:uiPriority="69" w:unhideWhenUsed="0"/>
-    <w:lsdException w:name="Dark List Accent 6" w:semiHidden="0" w:uiPriority="70" w:unhideWhenUsed="0"/>
-    <w:lsdException w:name="Colorful Shading Accent 6" w:semiHidden="0" w:uiPriority="71" w:unhideWhenUsed="0"/>
-    <w:lsdException w:name="Colorful List Accent 6" w:semiHidden="0" w:uiPriority="72" w:unhideWhenUsed="0"/>
-    <w:lsdException w:name="Colorful Grid Accent 6" w:semiHidden="0" w:uiPriority="73" w:unhideWhenUsed="0"/>
-    <w:lsdException w:name="Subtle Emphasis" w:semiHidden="0" w:uiPriority="19" w:unhideWhenUsed="0" w:qFormat="1"/>
-    <w:lsdException w:name="Intense Emphasis" w:semiHidden="0" w:uiPriority="21" w:unhideWhenUsed="0" w:qFormat="1"/>
-    <w:lsdException w:name="Subtle Reference" w:semiHidden="0" w:uiPriority="31" w:unhideWhenUsed="0" w:qFormat="1"/>
-    <w:lsdException w:name="Intense Reference" w:semiHidden="0" w:uiPriority="32" w:unhideWhenUsed="0" w:qFormat="1"/>
-    <w:lsdException w:name="Book Title" w:semiHidden="0" w:uiPriority="33" w:unhideWhenUsed="0" w:qFormat="1"/>
-    <w:lsdException w:name="Bibliography" w:uiPriority="37"/>
-    <w:lsdException w:name="TOC Heading" w:uiPriority="39" w:qFormat="1"/>
-  </w:latentStyles>
-  <w:style w:type="paragraph" w:default="1" w:styleId="Normal">
-    <w:name w:val="Normal"/>
-    <w:qFormat/>
-  </w:style>
-  <w:style w:type="character" w:default="1" w:styleId="Fuentedeprrafopredeter">
-    <w:name w:val="Default Paragraph Font"/>
-    <w:uiPriority w:val="1"/>
-    <w:semiHidden/>
-    <w:unhideWhenUsed/>
-  </w:style>
-  <w:style w:type="table" w:default="1" w:styleId="Tablanormal">
-    <w:name w:val="Normal Table"/>
-    <w:uiPriority w:val="99"/>
-    <w:semiHidden/>
-    <w:unhideWhenUsed/>
-    <w:tblPr>
-      <w:tblInd w:w="0" w:type="dxa"/>
-      <w:tblCellMar>
-        <w:top w:w="0" w:type="dxa"/>
-        <w:left w:w="108" w:type="dxa"/>
-        <w:bottom w:w="0" w:type="dxa"/>
-        <w:right w:w="108" w:type="dxa"/>
-      </w:tblCellMar>
-    </w:tblPr>
-  </w:style>
-  <w:style w:type="numbering" w:default="1" w:styleId="Sinlista">
-    <w:name w:val="No List"/>
-    <w:uiPriority w:val="99"/>
-    <w:semiHidden/>
-    <w:unhideWhenUsed/>
-  </w:style>
-  <w:style w:type="paragraph" w:styleId="Textodeglobo">
-    <w:name w:val="Balloon Text"/>
-    <w:basedOn w:val="Normal"/>
-    <w:link w:val="TextodegloboCar"/>
-    <w:uiPriority w:val="99"/>
-    <w:semiHidden/>
-    <w:unhideWhenUsed/>
-    <w:rsid w:val="00247F2E"/>
-    <w:pPr>
-      <w:spacing w:after="0" w:line="240" w:lineRule="auto"/>
-    </w:pPr>
-    <w:rPr>
-      <w:rFonts w:ascii="Tahoma" w:hAnsi="Tahoma" w:cs="Tahoma"/>
-      <w:sz w:val="16"/>
-      <w:szCs w:val="16"/>
-    </w:rPr>
-  </w:style>
-  <w:style w:type="character" w:customStyle="1" w:styleId="TextodegloboCar">
-    <w:name w:val="Texto de globo Car"/>
-    <w:basedOn w:val="Fuentedeprrafopredeter"/>
-    <w:link w:val="Textodeglobo"/>
-    <w:uiPriority w:val="99"/>
-    <w:semiHidden/>
-    <w:rsid w:val="00247F2E"/>
-    <w:rPr>
-      <w:rFonts w:ascii="Tahoma" w:hAnsi="Tahoma" w:cs="Tahoma"/>
-      <w:sz w:val="16"/>
-      <w:szCs w:val="16"/>
-    </w:rPr>
-  </w:style>
-  <w:style w:type="paragraph" w:styleId="Encabezado">
-    <w:name w:val="header"/>
-    <w:basedOn w:val="Normal"/>
-    <w:link w:val="EncabezadoCar"/>
-    <w:uiPriority w:val="99"/>
-    <w:unhideWhenUsed/>
-    <w:rsid w:val="00A04372"/>
-    <w:pPr>
-      <w:tabs>
-        <w:tab w:val="center" w:pos="4252"/>
-        <w:tab w:val="right" w:pos="8504"/>
-      </w:tabs>
-      <w:spacing w:after="0" w:line="240" w:lineRule="auto"/>
-    </w:pPr>
-  </w:style>
-  <w:style w:type="character" w:customStyle="1" w:styleId="EncabezadoCar">
-    <w:name w:val="Encabezado Car"/>
-    <w:basedOn w:val="Fuentedeprrafopredeter"/>
-    <w:link w:val="Encabezado"/>
-    <w:uiPriority w:val="99"/>
-    <w:rsid w:val="00A04372"/>
-  </w:style>
-  <w:style w:type="paragraph" w:styleId="Piedepgina">
-    <w:name w:val="footer"/>
-    <w:basedOn w:val="Normal"/>
-    <w:link w:val="PiedepginaCar"/>
-    <w:uiPriority w:val="99"/>
-    <w:unhideWhenUsed/>
-    <w:rsid w:val="00A04372"/>
-    <w:pPr>
-      <w:tabs>
-        <w:tab w:val="center" w:pos="4252"/>
-        <w:tab w:val="right" w:pos="8504"/>
-      </w:tabs>
-      <w:spacing w:after="0" w:line="240" w:lineRule="auto"/>
-    </w:pPr>
-  </w:style>
-  <w:style w:type="character" w:customStyle="1" w:styleId="PiedepginaCar">
-    <w:name w:val="Pie de página Car"/>
-    <w:basedOn w:val="Fuentedeprrafopredeter"/>
-    <w:link w:val="Piedepgina"/>
-    <w:uiPriority w:val="99"/>
-    <w:rsid w:val="00A04372"/>
-  </w:style>
-  <w:style w:type="paragraph" w:customStyle="1" w:styleId="Default">
-    <w:name w:val="Default"/>
-    <w:rsid w:val="00E00C5C"/>
-    <w:pPr>
-      <w:autoSpaceDE w:val="0"/>
-      <w:autoSpaceDN w:val="0"/>
-      <w:adjustRightInd w:val="0"/>
-      <w:spacing w:after="0" w:line="240" w:lineRule="auto"/>
-    </w:pPr>
-    <w:rPr>
-      <w:rFonts w:ascii="Times New Roman" w:hAnsi="Times New Roman" w:cs="Times New Roman"/>
-      <w:color w:val="000000"/>
-      <w:sz w:val="24"/>
-      <w:szCs w:val="24"/>
-      <w:lang w:val="es-BO"/>
-    </w:rPr>
-  </w:style>
-  <w:style w:type="character" w:styleId="Hipervnculo">
-    <w:name w:val="Hyperlink"/>
-    <w:basedOn w:val="Fuentedeprrafopredeter"/>
-    <w:uiPriority w:val="99"/>
-    <w:semiHidden/>
-    <w:unhideWhenUsed/>
-    <w:rsid w:val="005426E7"/>
-    <w:rPr>
-      <w:color w:val="0000FF" w:themeColor="hyperlink"/>
-      <w:u w:val="single"/>
-    </w:rPr>
-  </w:style>
-</w:styles>
-</file>
-
-<file path=word/stylesWithEffects.xml><?xml version="1.0" encoding="utf-8"?>
-<w:styles xmlns:wpc="http://schemas.microsoft.com/office/word/2010/wordprocessingCanvas" xmlns:mc="http://schemas.openxmlformats.org/markup-compatibility/2006" xmlns:o="urn:schemas-microsoft-com:office:office" xmlns:r="http://schemas.openxmlformats.org/officeDocument/2006/relationships" xmlns:m="http://schemas.openxmlformats.org/officeDocument/2006/math" xmlns:v="urn:schemas-microsoft-com:vml" xmlns:wp14="http://schemas.microsoft.com/office/word/2010/wordprocessingDrawing" xmlns:wp="http://schemas.openxmlformats.org/drawingml/2006/wordprocessingDrawing" xmlns:w10="urn:schemas-microsoft-com:office:word" xmlns:w="http://schemas.openxmlformats.org/wordprocessingml/2006/main" xmlns:w14="http://schemas.microsoft.com/office/word/2010/wordml" xmlns:wpg="http://schemas.microsoft.com/office/word/2010/wordprocessingGroup" xmlns:wpi="http://schemas.microsoft.com/office/word/2010/wordprocessingInk" xmlns:wne="http://schemas.microsoft.com/office/word/2006/wordml" xmlns:wps="http://schemas.microsoft.com/office/word/2010/wordprocessingShape" mc:Ignorable="w14 wp14">
-  <w:docDefaults>
-    <w:rPrDefault>
-      <w:rPr>
-        <w:rFonts w:asciiTheme="minorHAnsi" w:eastAsiaTheme="minorHAnsi" w:hAnsiTheme="minorHAnsi" w:cstheme="minorBidi"/>
-        <w:sz w:val="22"/>
-        <w:szCs w:val="22"/>
-        <w:lang w:val="es-ES" w:eastAsia="en-US" w:bidi="ar-SA"/>
-      </w:rPr>
-    </w:rPrDefault>
-    <w:pPrDefault>
-      <w:pPr>
-        <w:spacing w:after="200" w:line="276" w:lineRule="auto"/>
-      </w:pPr>
-    </w:pPrDefault>
-  </w:docDefaults>
-  <w:latentStyles w:defLockedState="0" w:defUIPriority="99" w:defSemiHidden="1" w:defUnhideWhenUsed="1" w:defQFormat="0" w:count="267">
-    <w:lsdException w:name="Normal" w:semiHidden="0" w:uiPriority="0" w:unhideWhenUsed="0" w:qFormat="1"/>
-    <w:lsdException w:name="heading 1" w:semiHidden="0" w:uiPriority="9" w:unhideWhenUsed="0" w:qFormat="1"/>
-    <w:lsdException w:name="heading 2" w:uiPriority="9" w:qFormat="1"/>
-    <w:lsdException w:name="heading 3" w:uiPriority="9" w:qFormat="1"/>
-    <w:lsdException w:name="heading 4" w:uiPriority="9" w:qFormat="1"/>
-    <w:lsdException w:name="heading 5" w:uiPriority="9" w:qFormat="1"/>
-    <w:lsdException w:name="heading 6" w:uiPriority="9" w:qFormat="1"/>
-    <w:lsdException w:name="heading 7" w:uiPriority="9" w:qFormat="1"/>
-    <w:lsdException w:name="heading 8" w:uiPriority="9" w:qFormat="1"/>
-    <w:lsdException w:name="heading 9" w:uiPriority="9" w:qFormat="1"/>
-    <w:lsdException w:name="toc 1" w:uiPriority="39"/>
-    <w:lsdException w:name="toc 2" w:uiPriority="39"/>
-    <w:lsdException w:name="toc 3" w:uiPriority="39"/>
-    <w:lsdException w:name="toc 4" w:uiPriority="39"/>
-    <w:lsdException w:name="toc 5" w:uiPriority="39"/>
-    <w:lsdException w:name="toc 6" w:uiPriority="39"/>
-    <w:lsdException w:name="toc 7" w:uiPriority="39"/>
-    <w:lsdException w:name="toc 8" w:uiPriority="39"/>
-    <w:lsdException w:name="toc 9" w:uiPriority="39"/>
-    <w:lsdException w:name="caption" w:uiPriority="35" w:qFormat="1"/>
-    <w:lsdException w:name="Title" w:semiHidden="0" w:uiPriority="10" w:unhideWhenUsed="0" w:qFormat="1"/>
-    <w:lsdException w:name="Default Paragraph Font" w:uiPriority="1"/>
-    <w:lsdException w:name="Subtitle" w:semiHidden="0" w:uiPriority="11" w:unhideWhenUsed="0" w:qFormat="1"/>
-    <w:lsdException w:name="Strong" w:semiHidden="0" w:uiPriority="22" w:unhideWhenUsed="0" w:qFormat="1"/>
-    <w:lsdException w:name="Emphasis" w:semiHidden="0" w:uiPriority="20" w:unhideWhenUsed="0" w:qFormat="1"/>
-    <w:lsdException w:name="Table Grid" w:semiHidden="0" w:uiPriority="59" w:unhideWhenUsed="0"/>
-    <w:lsdException w:name="Placeholder Text" w:unhideWhenUsed="0"/>
-    <w:lsdException w:name="No Spacing" w:semiHidden="0" w:uiPriority="1" w:unhideWhenUsed="0" w:qFormat="1"/>
-    <w:lsdException w:name="Light Shading" w:semiHidden="0" w:uiPriority="60" w:unhideWhenUsed="0"/>
-    <w:lsdException w:name="Light List" w:semiHidden="0" w:uiPriority="61" w:unhideWhenUsed="0"/>
-    <w:lsdException w:name="Light Grid" w:semiHidden="0" w:uiPriority="62" w:unhideWhenUsed="0"/>
-    <w:lsdException w:name="Medium Shading 1" w:semiHidden="0" w:uiPriority="63" w:unhideWhenUsed="0"/>
-    <w:lsdException w:name="Medium Shading 2" w:semiHidden="0" w:uiPriority="64" w:unhideWhenUsed="0"/>
-    <w:lsdException w:name="Medium List 1" w:semiHidden="0" w:uiPriority="65" w:unhideWhenUsed="0"/>
-    <w:lsdException w:name="Medium List 2" w:semiHidden="0" w:uiPriority="66" w:unhideWhenUsed="0"/>
-    <w:lsdException w:name="Medium Grid 1" w:semiHidden="0" w:uiPriority="67" w:unhideWhenUsed="0"/>
-    <w:lsdException w:name="Medium Grid 2" w:semiHidden="0" w:uiPriority="68" w:unhideWhenUsed="0"/>
-    <w:lsdException w:name="Medium Grid 3" w:semiHidden="0" w:uiPriority="69" w:unhideWhenUsed="0"/>
-    <w:lsdException w:name="Dark List" w:semiHidden="0" w:uiPriority="70" w:unhideWhenUsed="0"/>
-    <w:lsdException w:name="Colorful Shading" w:semiHidden="0" w:uiPriority="71" w:unhideWhenUsed="0"/>
-    <w:lsdException w:name="Colorful List" w:semiHidden="0" w:uiPriority="72" w:unhideWhenUsed="0"/>
-    <w:lsdException w:name="Colorful Grid" w:semiHidden="0" w:uiPriority="73" w:unhideWhenUsed="0"/>
-    <w:lsdException w:name="Light Shading Accent 1" w:semiHidden="0" w:uiPriority="60" w:unhideWhenUsed="0"/>
-    <w:lsdException w:name="Light List Accent 1" w:semiHidden="0" w:uiPriority="61" w:unhideWhenUsed="0"/>
-    <w:lsdException w:name="Light Grid Accent 1" w:semiHidden="0" w:uiPriority="62" w:unhideWhenUsed="0"/>
-    <w:lsdException w:name="Medium Shading 1 Accent 1" w:semiHidden="0" w:uiPriority="63" w:unhideWhenUsed="0"/>
-    <w:lsdException w:name="Medium Shading 2 Accent 1" w:semiHidden="0" w:uiPriority="64" w:unhideWhenUsed="0"/>
-    <w:lsdException w:name="Medium List 1 Accent 1" w:semiHidden="0" w:uiPriority="65" w:unhideWhenUsed="0"/>
-    <w:lsdException w:name="Revision" w:unhideWhenUsed="0"/>
-    <w:lsdException w:name="List Paragraph" w:semiHidden="0" w:uiPriority="34" w:unhideWhenUsed="0" w:qFormat="1"/>
-    <w:lsdException w:name="Quote" w:semiHidden="0" w:uiPriority="29" w:unhideWhenUsed="0" w:qFormat="1"/>
-    <w:lsdException w:name="Intense Quote" w:semiHidden="0" w:uiPriority="30" w:unhideWhenUsed="0" w:qFormat="1"/>
-    <w:lsdException w:name="Medium List 2 Accent 1" w:semiHidden="0" w:uiPriority="66" w:unhideWhenUsed="0"/>
-    <w:lsdException w:name="Medium Grid 1 Accent 1" w:semiHidden="0" w:uiPriority="67" w:unhideWhenUsed="0"/>
-    <w:lsdException w:name="Medium Grid 2 Accent 1" w:semiHidden="0" w:uiPriority="68" w:unhideWhenUsed="0"/>
-    <w:lsdException w:name="Medium Grid 3 Accent 1" w:semiHidden="0" w:uiPriority="69" w:unhideWhenUsed="0"/>
-    <w:lsdException w:name="Dark List Accent 1" w:semiHidden="0" w:uiPriority="70" w:unhideWhenUsed="0"/>
-    <w:lsdException w:name="Colorful Shading Accent 1" w:semiHidden="0" w:uiPriority="71" w:unhideWhenUsed="0"/>
-    <w:lsdException w:name="Colorful List Accent 1" w:semiHidden="0" w:uiPriority="72" w:unhideWhenUsed="0"/>
-    <w:lsdException w:name="Colorful Grid Accent 1" w:semiHidden="0" w:uiPriority="73" w:unhideWhenUsed="0"/>
-    <w:lsdException w:name="Light Shading Accent 2" w:semiHidden="0" w:uiPriority="60" w:unhideWhenUsed="0"/>
-    <w:lsdException w:name="Light List Accent 2" w:semiHidden="0" w:uiPriority="61" w:unhideWhenUsed="0"/>
-    <w:lsdException w:name="Light Grid Accent 2" w:semiHidden="0" w:uiPriority="62" w:unhideWhenUsed="0"/>
-    <w:lsdException w:name="Medium Shading 1 Accent 2" w:semiHidden="0" w:uiPriority="63" w:unhideWhenUsed="0"/>
-    <w:lsdException w:name="Medium Shading 2 Accent 2" w:semiHidden="0" w:uiPriority="64" w:unhideWhenUsed="0"/>
-    <w:lsdException w:name="Medium List 1 Accent 2" w:semiHidden="0" w:uiPriority="65" w:unhideWhenUsed="0"/>
-    <w:lsdException w:name="Medium List 2 Accent 2" w:semiHidden="0" w:uiPriority="66" w:unhideWhenUsed="0"/>
-    <w:lsdException w:name="Medium Grid 1 Accent 2" w:semiHidden="0" w:uiPriority="67" w:unhideWhenUsed="0"/>
-    <w:lsdException w:name="Medium Grid 2 Accent 2" w:semiHidden="0" w:uiPriority="68" w:unhideWhenUsed="0"/>
-    <w:lsdException w:name="Medium Grid 3 Accent 2" w:semiHidden="0" w:uiPriority="69" w:unhideWhenUsed="0"/>
-    <w:lsdException w:name="Dark List Accent 2" w:semiHidden="0" w:uiPriority="70" w:unhideWhenUsed="0"/>
-    <w:lsdException w:name="Colorful Shading Accent 2" w:semiHidden="0" w:uiPriority="71" w:unhideWhenUsed="0"/>
-    <w:lsdException w:name="Colorful List Accent 2" w:semiHidden="0" w:uiPriority="72" w:unhideWhenUsed="0"/>
-    <w:lsdException w:name="Colorful Grid Accent 2" w:semiHidden="0" w:uiPriority="73" w:unhideWhenUsed="0"/>
-    <w:lsdException w:name="Light Shading Accent 3" w:semiHidden="0" w:uiPriority="60" w:unhideWhenUsed="0"/>
-    <w:lsdException w:name="Light List Accent 3" w:semiHidden="0" w:uiPriority="61" w:unhideWhenUsed="0"/>
-    <w:lsdException w:name="Light Grid Accent 3" w:semiHidden="0" w:uiPriority="62" w:unhideWhenUsed="0"/>
-    <w:lsdException w:name="Medium Shading 1 Accent 3" w:semiHidden="0" w:uiPriority="63" w:unhideWhenUsed="0"/>
-    <w:lsdException w:name="Medium Shading 2 Accent 3" w:semiHidden="0" w:uiPriority="64" w:unhideWhenUsed="0"/>
-    <w:lsdException w:name="Medium List 1 Accent 3" w:semiHidden="0" w:uiPriority="65" w:unhideWhenUsed="0"/>
-    <w:lsdException w:name="Medium List 2 Accent 3" w:semiHidden="0" w:uiPriority="66" w:unhideWhenUsed="0"/>
-    <w:lsdException w:name="Medium Grid 1 Accent 3" w:semiHidden="0" w:uiPriority="67" w:unhideWhenUsed="0"/>
-    <w:lsdException w:name="Medium Grid 2 Accent 3" w:semiHidden="0" w:uiPriority="68" w:unhideWhenUsed="0"/>
-    <w:lsdException w:name="Medium Grid 3 Accent 3" w:semiHidden="0" w:uiPriority="69" w:unhideWhenUsed="0"/>
-    <w:lsdException w:name="Dark List Accent 3" w:semiHidden="0" w:uiPriority="70" w:unhideWhenUsed="0"/>
-    <w:lsdException w:name="Colorful Shading Accent 3" w:semiHidden="0" w:uiPriority="71" w:unhideWhenUsed="0"/>
-    <w:lsdException w:name="Colorful List Accent 3" w:semiHidden="0" w:uiPriority="72" w:unhideWhenUsed="0"/>
-    <w:lsdException w:name="Colorful Grid Accent 3" w:semiHidden="0" w:uiPriority="73" w:unhideWhenUsed="0"/>
-    <w:lsdException w:name="Light Shading Accent 4" w:semiHidden="0" w:uiPriority="60" w:unhideWhenUsed="0"/>
-    <w:lsdException w:name="Light List Accent 4" w:semiHidden="0" w:uiPriority="61" w:unhideWhenUsed="0"/>
-    <w:lsdException w:name="Light Grid Accent 4" w:semiHidden="0" w:uiPriority="62" w:unhideWhenUsed="0"/>
-    <w:lsdException w:name="Medium Shading 1 Accent 4" w:semiHidden="0" w:uiPriority="63" w:unhideWhenUsed="0"/>
-    <w:lsdException w:name="Medium Shading 2 Accent 4" w:semiHidden="0" w:uiPriority="64" w:unhideWhenUsed="0"/>
-    <w:lsdException w:name="Medium List 1 Accent 4" w:semiHidden="0" w:uiPriority="65" w:unhideWhenUsed="0"/>
-    <w:lsdException w:name="Medium List 2 Accent 4" w:semiHidden="0" w:uiPriority="66" w:unhideWhenUsed="0"/>
-    <w:lsdException w:name="Medium Grid 1 Accent 4" w:semiHidden="0" w:uiPriority="67" w:unhideWhenUsed="0"/>
-    <w:lsdException w:name="Medium Grid 2 Accent 4" w:semiHidden="0" w:uiPriority="68" w:unhideWhenUsed="0"/>
-    <w:lsdException w:name="Medium Grid 3 Accent 4" w:semiHidden="0" w:uiPriority="69" w:unhideWhenUsed="0"/>
-    <w:lsdException w:name="Dark List Accent 4" w:semiHidden="0" w:uiPriority="70" w:unhideWhenUsed="0"/>
-    <w:lsdException w:name="Colorful Shading Accent 4" w:semiHidden="0" w:uiPriority="71" w:unhideWhenUsed="0"/>
-    <w:lsdException w:name="Colorful List Accent 4" w:semiHidden="0" w:uiPriority="72" w:unhideWhenUsed="0"/>
-    <w:lsdException w:name="Colorful Grid Accent 4" w:semiHidden="0" w:uiPriority="73" w:unhideWhenUsed="0"/>
-    <w:lsdException w:name="Light Shading Accent 5" w:semiHidden="0" w:uiPriority="60" w:unhideWhenUsed="0"/>
-    <w:lsdException w:name="Light List Accent 5" w:semiHidden="0" w:uiPriority="61" w:unhideWhenUsed="0"/>
-    <w:lsdException w:name="Light Grid Accent 5" w:semiHidden="0" w:uiPriority="62" w:unhideWhenUsed="0"/>
-    <w:lsdException w:name="Medium Shading 1 Accent 5" w:semiHidden="0" w:uiPriority="63" w:unhideWhenUsed="0"/>
-    <w:lsdException w:name="Medium Shading 2 Accent 5" w:semiHidden="0" w:uiPriority="64" w:unhideWhenUsed="0"/>
-    <w:lsdException w:name="Medium List 1 Accent 5" w:semiHidden="0" w:uiPriority="65" w:unhideWhenUsed="0"/>
-    <w:lsdException w:name="Medium List 2 Accent 5" w:semiHidden="0" w:uiPriority="66" w:unhideWhenUsed="0"/>
-    <w:lsdException w:name="Medium Grid 1 Accent 5" w:semiHidden="0" w:uiPriority="67" w:unhideWhenUsed="0"/>
-    <w:lsdException w:name="Medium Grid 2 Accent 5" w:semiHidden="0" w:uiPriority="68" w:unhideWhenUsed="0"/>
-    <w:lsdException w:name="Medium Grid 3 Accent 5" w:semiHidden="0" w:uiPriority="69" w:unhideWhenUsed="0"/>
-    <w:lsdException w:name="Dark List Accent 5" w:semiHidden="0" w:uiPriority="70" w:unhideWhenUsed="0"/>
-    <w:lsdException w:name="Colorful Shading Accent 5" w:semiHidden="0" w:uiPriority="71" w:unhideWhenUsed="0"/>
-    <w:lsdException w:name="Colorful List Accent 5" w:semiHidden="0" w:uiPriority="72" w:unhideWhenUsed="0"/>
-    <w:lsdException w:name="Colorful Grid Accent 5" w:semiHidden="0" w:uiPriority="73" w:unhideWhenUsed="0"/>
-    <w:lsdException w:name="Light Shading Accent 6" w:semiHidden="0" w:uiPriority="60" w:unhideWhenUsed="0"/>
-    <w:lsdException w:name="Light List Accent 6" w:semiHidden="0" w:uiPriority="61" w:unhideWhenUsed="0"/>
-    <w:lsdException w:name="Light Grid Accent 6" w:semiHidden="0" w:uiPriority="62" w:unhideWhenUsed="0"/>
-    <w:lsdException w:name="Medium Shading 1 Accent 6" w:semiHidden="0" w:uiPriority="63" w:unhideWhenUsed="0"/>
-    <w:lsdException w:name="Medium Shading 2 Accent 6" w:semiHidden="0" w:uiPriority="64" w:unhideWhenUsed="0"/>
-    <w:lsdException w:name="Medium List 1 Accent 6" w:semiHidden="0" w:uiPriority="65" w:unhideWhenUsed="0"/>
-    <w:lsdException w:name="Medium List 2 Accent 6" w:semiHidden="0" w:uiPriority="66" w:unhideWhenUsed="0"/>
-    <w:lsdException w:name="Medium Grid 1 Accent 6" w:semiHidden="0" w:uiPriority="67" w:unhideWhenUsed="0"/>
-    <w:lsdException w:name="Medium Grid 2 Accent 6" w:semiHidden="0" w:uiPriority="68" w:unhideWhenUsed="0"/>
-    <w:lsdException w:name="Medium Grid 3 Accent 6" w:semiHidden="0" w:uiPriority="69" w:unhideWhenUsed="0"/>
-    <w:lsdException w:name="Dark List Accent 6" w:semiHidden="0" w:uiPriority="70" w:unhideWhenUsed="0"/>
-    <w:lsdException w:name="Colorful Shading Accent 6" w:semiHidden="0" w:uiPriority="71" w:unhideWhenUsed="0"/>
-    <w:lsdException w:name="Colorful List Accent 6" w:semiHidden="0" w:uiPriority="72" w:unhideWhenUsed="0"/>
-    <w:lsdException w:name="Colorful Grid Accent 6" w:semiHidden="0" w:uiPriority="73" w:unhideWhenUsed="0"/>
-    <w:lsdException w:name="Subtle Emphasis" w:semiHidden="0" w:uiPriority="19" w:unhideWhenUsed="0" w:qFormat="1"/>
-    <w:lsdException w:name="Intense Emphasis" w:semiHidden="0" w:uiPriority="21" w:unhideWhenUsed="0" w:qFormat="1"/>
-    <w:lsdException w:name="Subtle Reference" w:semiHidden="0" w:uiPriority="31" w:unhideWhenUsed="0" w:qFormat="1"/>
-    <w:lsdException w:name="Intense Reference" w:semiHidden="0" w:uiPriority="32" w:unhideWhenUsed="0" w:qFormat="1"/>
-    <w:lsdException w:name="Book Title" w:semiHidden="0" w:uiPriority="33" w:unhideWhenUsed="0" w:qFormat="1"/>
-    <w:lsdException w:name="Bibliography" w:uiPriority="37"/>
-    <w:lsdException w:name="TOC Heading" w:uiPriority="39" w:qFormat="1"/>
+  <w:latentStyles w:defLockedState="0" w:defUIPriority="99" w:defSemiHidden="0" w:defUnhideWhenUsed="0" w:defQFormat="0" w:count="371">
+    <w:lsdException w:name="Normal" w:uiPriority="0" w:qFormat="1"/>
+    <w:lsdException w:name="heading 1" w:uiPriority="9" w:qFormat="1"/>
+    <w:lsdException w:name="heading 2" w:semiHidden="1" w:uiPriority="9" w:unhideWhenUsed="1" w:qFormat="1"/>
+    <w:lsdException w:name="heading 3" w:semiHidden="1" w:uiPriority="9" w:unhideWhenUsed="1" w:qFormat="1"/>
+    <w:lsdException w:name="heading 4" w:semiHidden="1" w:uiPriority="9" w:unhideWhenUsed="1" w:qFormat="1"/>
+    <w:lsdException w:name="heading 5" w:semiHidden="1" w:uiPriority="9" w:unhideWhenUsed="1" w:qFormat="1"/>
+    <w:lsdException w:name="heading 6" w:semiHidden="1" w:uiPriority="9" w:unhideWhenUsed="1" w:qFormat="1"/>
+    <w:lsdException w:name="heading 7" w:semiHidden="1" w:uiPriority="9" w:unhideWhenUsed="1" w:qFormat="1"/>
+    <w:lsdException w:name="heading 8" w:semiHidden="1" w:uiPriority="9" w:unhideWhenUsed="1" w:qFormat="1"/>
+    <w:lsdException w:name="heading 9" w:semiHidden="1" w:uiPriority="9" w:unhideWhenUsed="1" w:qFormat="1"/>
+    <w:lsdException w:name="index 1" w:semiHidden="1" w:unhideWhenUsed="1"/>
+    <w:lsdException w:name="index 2" w:semiHidden="1" w:unhideWhenUsed="1"/>
+    <w:lsdException w:name="index 3" w:semiHidden="1" w:unhideWhenUsed="1"/>
+    <w:lsdException w:name="index 4" w:semiHidden="1" w:unhideWhenUsed="1"/>
+    <w:lsdException w:name="index 5" w:semiHidden="1" w:unhideWhenUsed="1"/>
+    <w:lsdException w:name="index 6" w:semiHidden="1" w:unhideWhenUsed="1"/>
+    <w:lsdException w:name="index 7" w:semiHidden="1" w:unhideWhenUsed="1"/>
+    <w:lsdException w:name="index 8" w:semiHidden="1" w:unhideWhenUsed="1"/>
+    <w:lsdException w:name="index 9" w:semiHidden="1" w:unhideWhenUsed="1"/>
+    <w:lsdException w:name="toc 1" w:semiHidden="1" w:uiPriority="39" w:unhideWhenUsed="1"/>
+    <w:lsdException w:name="toc 2" w:semiHidden="1" w:uiPriority="39" w:unhideWhenUsed="1"/>
+    <w:lsdException w:name="toc 3" w:semiHidden="1" w:uiPriority="39" w:unhideWhenUsed="1"/>
+    <w:lsdException w:name="toc 4" w:semiHidden="1" w:uiPriority="39" w:unhideWhenUsed="1"/>
+    <w:lsdException w:name="toc 5" w:semiHidden="1" w:uiPriority="39" w:unhideWhenUsed="1"/>
+    <w:lsdException w:name="toc 6" w:semiHidden="1" w:uiPriority="39" w:unhideWhenUsed="1"/>
+    <w:lsdException w:name="toc 7" w:semiHidden="1" w:uiPriority="39" w:unhideWhenUsed="1"/>
+    <w:lsdException w:name="toc 8" w:semiHidden="1" w:uiPriority="39" w:unhideWhenUsed="1"/>
+    <w:lsdException w:name="toc 9" w:semiHidden="1" w:uiPriority="39" w:unhideWhenUsed="1"/>
+    <w:lsdException w:name="Normal Indent" w:semiHidden="1" w:unhideWhenUsed="1"/>
+    <w:lsdException w:name="footnote text" w:semiHidden="1" w:unhideWhenUsed="1"/>
+    <w:lsdException w:name="annotation text" w:semiHidden="1" w:unhideWhenUsed="1"/>
+    <w:lsdException w:name="header" w:semiHidden="1" w:unhideWhenUsed="1"/>
+    <w:lsdException w:name="footer" w:semiHidden="1" w:unhideWhenUsed="1"/>
+    <w:lsdException w:name="index heading" w:semiHidden="1" w:unhideWhenUsed="1"/>
+    <w:lsdException w:name="caption" w:semiHidden="1" w:uiPriority="35" w:unhideWhenUsed="1" w:qFormat="1"/>
+    <w:lsdException w:name="table of figures" w:semiHidden="1" w:unhideWhenUsed="1"/>
+    <w:lsdException w:name="envelope address" w:semiHidden="1" w:unhideWhenUsed="1"/>
+    <w:lsdException w:name="envelope return" w:semiHidden="1" w:unhideWhenUsed="1"/>
+    <w:lsdException w:name="footnote reference" w:semiHidden="1" w:unhideWhenUsed="1"/>
+    <w:lsdException w:name="annotation reference" w:semiHidden="1" w:unhideWhenUsed="1"/>
+    <w:lsdException w:name="line number" w:semiHidden="1" w:unhideWhenUsed="1"/>
+    <w:lsdException w:name="page number" w:semiHidden="1" w:unhideWhenUsed="1"/>
+    <w:lsdException w:name="endnote reference" w:semiHidden="1" w:unhideWhenUsed="1"/>
+    <w:lsdException w:name="endnote text" w:semiHidden="1" w:unhideWhenUsed="1"/>
+    <w:lsdException w:name="table of authorities" w:semiHidden="1" w:unhideWhenUsed="1"/>
+    <w:lsdException w:name="macro" w:semiHidden="1" w:unhideWhenUsed="1"/>
+    <w:lsdException w:name="toa heading" w:semiHidden="1" w:unhideWhenUsed="1"/>
+    <w:lsdException w:name="List" w:semiHidden="1" w:unhideWhenUsed="1"/>
+    <w:lsdException w:name="List Bullet" w:semiHidden="1" w:unhideWhenUsed="1"/>
+    <w:lsdException w:name="List Number" w:semiHidden="1" w:unhideWhenUsed="1"/>
+    <w:lsdException w:name="List 2" w:semiHidden="1" w:unhideWhenUsed="1"/>
+    <w:lsdException w:name="List 3" w:semiHidden="1" w:unhideWhenUsed="1"/>
+    <w:lsdException w:name="List 4" w:semiHidden="1" w:unhideWhenUsed="1"/>
+    <w:lsdException w:name="List 5" w:semiHidden="1" w:unhideWhenUsed="1"/>
+    <w:lsdException w:name="List Bullet 2" w:semiHidden="1" w:unhideWhenUsed="1"/>
+    <w:lsdException w:name="List Bullet 3" w:semiHidden="1" w:unhideWhenUsed="1"/>
+    <w:lsdException w:name="List Bullet 4" w:semiHidden="1" w:unhideWhenUsed="1"/>
+    <w:lsdException w:name="List Bullet 5" w:semiHidden="1" w:unhideWhenUsed="1"/>
+    <w:lsdException w:name="List Number 2" w:semiHidden="1" w:unhideWhenUsed="1"/>
+    <w:lsdException w:name="List Number 3" w:semiHidden="1" w:unhideWhenUsed="1"/>
+    <w:lsdException w:name="List Number 4" w:semiHidden="1" w:unhideWhenUsed="1"/>
+    <w:lsdException w:name="List Number 5" w:semiHidden="1" w:unhideWhenUsed="1"/>
+    <w:lsdException w:name="Title" w:uiPriority="10" w:qFormat="1"/>
+    <w:lsdException w:name="Closing" w:semiHidden="1" w:unhideWhenUsed="1"/>
+    <w:lsdException w:name="Signature" w:semiHidden="1" w:unhideWhenUsed="1"/>
+    <w:lsdException w:name="Default Paragraph Font" w:semiHidden="1" w:uiPriority="1" w:unhideWhenUsed="1"/>
+    <w:lsdException w:name="Body Text" w:semiHidden="1" w:unhideWhenUsed="1"/>
+    <w:lsdException w:name="Body Text Indent" w:semiHidden="1" w:unhideWhenUsed="1"/>
+    <w:lsdException w:name="List Continue" w:semiHidden="1" w:unhideWhenUsed="1"/>
+    <w:lsdException w:name="List Continue 2" w:semiHidden="1" w:unhideWhenUsed="1"/>
+    <w:lsdException w:name="List Continue 3" w:semiHidden="1" w:unhideWhenUsed="1"/>
+    <w:lsdException w:name="List Continue 4" w:semiHidden="1" w:unhideWhenUsed="1"/>
+    <w:lsdException w:name="List Continue 5" w:semiHidden="1" w:unhideWhenUsed="1"/>
+    <w:lsdException w:name="Message Header" w:semiHidden="1" w:unhideWhenUsed="1"/>
+    <w:lsdException w:name="Subtitle" w:uiPriority="11" w:qFormat="1"/>
+    <w:lsdException w:name="Salutation" w:semiHidden="1" w:unhideWhenUsed="1"/>
+    <w:lsdException w:name="Date" w:semiHidden="1" w:unhideWhenUsed="1"/>
+    <w:lsdException w:name="Body Text First Indent" w:semiHidden="1" w:unhideWhenUsed="1"/>
+    <w:lsdException w:name="Body Text First Indent 2" w:semiHidden="1" w:unhideWhenUsed="1"/>
+    <w:lsdException w:name="Note Heading" w:semiHidden="1" w:unhideWhenUsed="1"/>
+    <w:lsdException w:name="Body Text 2" w:semiHidden="1" w:unhideWhenUsed="1"/>
+    <w:lsdException w:name="Body Text 3" w:semiHidden="1" w:unhideWhenUsed="1"/>
+    <w:lsdException w:name="Body Text Indent 2" w:semiHidden="1" w:unhideWhenUsed="1"/>
+    <w:lsdException w:name="Body Text Indent 3" w:semiHidden="1" w:unhideWhenUsed="1"/>
+    <w:lsdException w:name="Block Text" w:semiHidden="1" w:unhideWhenUsed="1"/>
+    <w:lsdException w:name="Hyperlink" w:semiHidden="1" w:unhideWhenUsed="1"/>
+    <w:lsdException w:name="FollowedHyperlink" w:semiHidden="1" w:unhideWhenUsed="1"/>
+    <w:lsdException w:name="Strong" w:uiPriority="22" w:qFormat="1"/>
+    <w:lsdException w:name="Emphasis" w:uiPriority="20" w:qFormat="1"/>
+    <w:lsdException w:name="Document Map" w:semiHidden="1" w:unhideWhenUsed="1"/>
+    <w:lsdException w:name="Plain Text" w:semiHidden="1" w:unhideWhenUsed="1"/>
+    <w:lsdException w:name="E-mail Signature" w:semiHidden="1" w:unhideWhenUsed="1"/>
+    <w:lsdException w:name="HTML Top of Form" w:semiHidden="1" w:unhideWhenUsed="1"/>
+    <w:lsdException w:name="HTML Bottom of Form" w:semiHidden="1" w:unhideWhenUsed="1"/>
+    <w:lsdException w:name="Normal (Web)" w:semiHidden="1" w:unhideWhenUsed="1"/>
+    <w:lsdException w:name="HTML Acronym" w:semiHidden="1" w:unhideWhenUsed="1"/>
+    <w:lsdException w:name="HTML Address" w:semiHidden="1" w:unhideWhenUsed="1"/>
+    <w:lsdException w:name="HTML Cite" w:semiHidden="1" w:unhideWhenUsed="1"/>
+    <w:lsdException w:name="HTML Code" w:semiHidden="1" w:unhideWhenUsed="1"/>
+    <w:lsdException w:name="HTML Definition" w:semiHidden="1" w:unhideWhenUsed="1"/>
+    <w:lsdException w:name="HTML Keyboard" w:semiHidden="1" w:unhideWhenUsed="1"/>
+    <w:lsdException w:name="HTML Preformatted" w:semiHidden="1" w:unhideWhenUsed="1"/>
+    <w:lsdException w:name="HTML Sample" w:semiHidden="1" w:unhideWhenUsed="1"/>
+    <w:lsdException w:name="HTML Typewriter" w:semiHidden="1" w:unhideWhenUsed="1"/>
+    <w:lsdException w:name="HTML Variable" w:semiHidden="1" w:unhideWhenUsed="1"/>
+    <w:lsdException w:name="Normal Table" w:semiHidden="1" w:unhideWhenUsed="1"/>
+    <w:lsdException w:name="annotation subject" w:semiHidden="1" w:unhideWhenUsed="1"/>
+    <w:lsdException w:name="No List" w:semiHidden="1" w:unhideWhenUsed="1"/>
+    <w:lsdException w:name="Outline List 1" w:semiHidden="1" w:unhideWhenUsed="1"/>
+    <w:lsdException w:name="Outline List 2" w:semiHidden="1" w:unhideWhenUsed="1"/>
+    <w:lsdException w:name="Outline List 3" w:semiHidden="1" w:unhideWhenUsed="1"/>
+    <w:lsdException w:name="Table Simple 1" w:semiHidden="1" w:unhideWhenUsed="1"/>
+    <w:lsdException w:name="Table Simple 2" w:semiHidden="1" w:unhideWhenUsed="1"/>
+    <w:lsdException w:name="Table Simple 3" w:semiHidden="1" w:unhideWhenUsed="1"/>
+    <w:lsdException w:name="Table Classic 1" w:semiHidden="1" w:unhideWhenUsed="1"/>
+    <w:lsdException w:name="Table Classic 2" w:semiHidden="1" w:unhideWhenUsed="1"/>
+    <w:lsdException w:name="Table Classic 3" w:semiHidden="1" w:unhideWhenUsed="1"/>
+    <w:lsdException w:name="Table Classic 4" w:semiHidden="1" w:unhideWhenUsed="1"/>
+    <w:lsdException w:name="Table Colorful 1" w:semiHidden="1" w:unhideWhenUsed="1"/>
+    <w:lsdException w:name="Table Colorful 2" w:semiHidden="1" w:unhideWhenUsed="1"/>
+    <w:lsdException w:name="Table Colorful 3" w:semiHidden="1" w:unhideWhenUsed="1"/>
+    <w:lsdException w:name="Table Columns 1" w:semiHidden="1" w:unhideWhenUsed="1"/>
+    <w:lsdException w:name="Table Columns 2" w:semiHidden="1" w:unhideWhenUsed="1"/>
+    <w:lsdException w:name="Table Columns 3" w:semiHidden="1" w:unhideWhenUsed="1"/>
+    <w:lsdException w:name="Table Columns 4" w:semiHidden="1" w:unhideWhenUsed="1"/>
+    <w:lsdException w:name="Table Columns 5" w:semiHidden="1" w:unhideWhenUsed="1"/>
+    <w:lsdException w:name="Table Grid 1" w:semiHidden="1" w:unhideWhenUsed="1"/>
+    <w:lsdException w:name="Table Grid 2" w:semiHidden="1" w:unhideWhenUsed="1"/>
+    <w:lsdException w:name="Table Grid 3" w:semiHidden="1" w:unhideWhenUsed="1"/>
+    <w:lsdException w:name="Table Grid 4" w:semiHidden="1" w:unhideWhenUsed="1"/>
+    <w:lsdException w:name="Table Grid 5" w:semiHidden="1" w:unhideWhenUsed="1"/>
+    <w:lsdException w:name="Table Grid 6" w:semiHidden="1" w:unhideWhenUsed="1"/>
+    <w:lsdException w:name="Table Grid 7" w:semiHidden="1" w:unhideWhenUsed="1"/>
+    <w:lsdException w:name="Table Grid 8" w:semiHidden="1" w:unhideWhenUsed="1"/>
+    <w:lsdException w:name="Table List 1" w:semiHidden="1" w:unhideWhenUsed="1"/>
+    <w:lsdException w:name="Table List 2" w:semiHidden="1" w:unhideWhenUsed="1"/>
+    <w:lsdException w:name="Table List 3" w:semiHidden="1" w:unhideWhenUsed="1"/>
+    <w:lsdException w:name="Table List 4" w:semiHidden="1" w:unhideWhenUsed="1"/>
+    <w:lsdException w:name="Table List 5" w:semiHidden="1" w:unhideWhenUsed="1"/>
+    <w:lsdException w:name="Table List 6" w:semiHidden="1" w:unhideWhenUsed="1"/>
+    <w:lsdException w:name="Table List 7" w:semiHidden="1" w:unhideWhenUsed="1"/>
+    <w:lsdException w:name="Table List 8" w:semiHidden="1" w:unhideWhenUsed="1"/>
+    <w:lsdException w:name="Table 3D effects 1" w:semiHidden="1" w:unhideWhenUsed="1"/>
+    <w:lsdException w:name="Table 3D effects 2" w:semiHidden="1" w:unhideWhenUsed="1"/>
+    <w:lsdException w:name="Table 3D effects 3" w:semiHidden="1" w:unhideWhenUsed="1"/>
+    <w:lsdException w:name="Table Contemporary" w:semiHidden="1" w:unhideWhenUsed="1"/>
+    <w:lsdException w:name="Table Elegant" w:semiHidden="1" w:unhideWhenUsed="1"/>
+    <w:lsdException w:name="Table Professional" w:semiHidden="1" w:unhideWhenUsed="1"/>
+    <w:lsdException w:name="Table Subtle 1" w:semiHidden="1" w:unhideWhenUsed="1"/>
+    <w:lsdException w:name="Table Subtle 2" w:semiHidden="1" w:unhideWhenUsed="1"/>
+    <w:lsdException w:name="Table Web 1" w:semiHidden="1" w:unhideWhenUsed="1"/>
+    <w:lsdException w:name="Table Web 2" w:semiHidden="1" w:unhideWhenUsed="1"/>
+    <w:lsdException w:name="Table Web 3" w:semiHidden="1" w:unhideWhenUsed="1"/>
+    <w:lsdException w:name="Balloon Text" w:semiHidden="1" w:unhideWhenUsed="1"/>
+    <w:lsdException w:name="Table Grid" w:uiPriority="59"/>
+    <w:lsdException w:name="Table Theme" w:semiHidden="1" w:unhideWhenUsed="1"/>
+    <w:lsdException w:name="Placeholder Text" w:semiHidden="1"/>
+    <w:lsdException w:name="No Spacing" w:uiPriority="1" w:qFormat="1"/>
+    <w:lsdException w:name="Light Shading" w:uiPriority="60"/>
+    <w:lsdException w:name="Light List" w:uiPriority="61"/>
+    <w:lsdException w:name="Light Grid" w:uiPriority="62"/>
+    <w:lsdException w:name="Medium Shading 1" w:uiPriority="63"/>
+    <w:lsdException w:name="Medium Shading 2" w:uiPriority="64"/>
+    <w:lsdException w:name="Medium List 1" w:uiPriority="65"/>
+    <w:lsdException w:name="Medium List 2" w:uiPriority="66"/>
+    <w:lsdException w:name="Medium Grid 1" w:uiPriority="67"/>
+    <w:lsdException w:name="Medium Grid 2" w:uiPriority="68"/>
+    <w:lsdException w:name="Medium Grid 3" w:uiPriority="69"/>
+    <w:lsdException w:name="Dark List" w:uiPriority="70"/>
+    <w:lsdException w:name="Colorful Shading" w:uiPriority="71"/>
+    <w:lsdException w:name="Colorful List" w:uiPriority="72"/>
+    <w:lsdException w:name="Colorful Grid" w:uiPriority="73"/>
+    <w:lsdException w:name="Light Shading Accent 1" w:uiPriority="60"/>
+    <w:lsdException w:name="Light List Accent 1" w:uiPriority="61"/>
+    <w:lsdException w:name="Light Grid Accent 1" w:uiPriority="62"/>
+    <w:lsdException w:name="Medium Shading 1 Accent 1" w:uiPriority="63"/>
+    <w:lsdException w:name="Medium Shading 2 Accent 1" w:uiPriority="64"/>
+    <w:lsdException w:name="Medium List 1 Accent 1" w:uiPriority="65"/>
+    <w:lsdException w:name="Revision" w:semiHidden="1"/>
+    <w:lsdException w:name="List Paragraph" w:uiPriority="34" w:qFormat="1"/>
+    <w:lsdException w:name="Quote" w:uiPriority="29" w:qFormat="1"/>
+    <w:lsdException w:name="Intense Quote" w:uiPriority="30" w:qFormat="1"/>
+    <w:lsdException w:name="Medium List 2 Accent 1" w:uiPriority="66"/>
+    <w:lsdException w:name="Medium Grid 1 Accent 1" w:uiPriority="67"/>
+    <w:lsdException w:name="Medium Grid 2 Accent 1" w:uiPriority="68"/>
+    <w:lsdException w:name="Medium Grid 3 Accent 1" w:uiPriority="69"/>
+    <w:lsdException w:name="Dark List Accent 1" w:uiPriority="70"/>
+    <w:lsdException w:name="Colorful Shading Accent 1" w:uiPriority="71"/>
+    <w:lsdException w:name="Colorful List Accent 1" w:uiPriority="72"/>
+    <w:lsdException w:name="Colorful Grid Accent 1" w:uiPriority="73"/>
+    <w:lsdException w:name="Light Shading Accent 2" w:uiPriority="60"/>
+    <w:lsdException w:name="Light List Accent 2" w:uiPriority="61"/>
+    <w:lsdException w:name="Light Grid Accent 2" w:uiPriority="62"/>
+    <w:lsdException w:name="Medium Shading 1 Accent 2" w:uiPriority="63"/>
+    <w:lsdException w:name="Medium Shading 2 Accent 2" w:uiPriority="64"/>
+    <w:lsdException w:name="Medium List 1 Accent 2" w:uiPriority="65"/>
+    <w:lsdException w:name="Medium List 2 Accent 2" w:uiPriority="66"/>
+    <w:lsdException w:name="Medium Grid 1 Accent 2" w:uiPriority="67"/>
+    <w:lsdException w:name="Medium Grid 2 Accent 2" w:uiPriority="68"/>
+    <w:lsdException w:name="Medium Grid 3 Accent 2" w:uiPriority="69"/>
+    <w:lsdException w:name="Dark List Accent 2" w:uiPriority="70"/>
+    <w:lsdException w:name="Colorful Shading Accent 2" w:uiPriority="71"/>
+    <w:lsdException w:name="Colorful List Accent 2" w:uiPriority="72"/>
+    <w:lsdException w:name="Colorful Grid Accent 2" w:uiPriority="73"/>
+    <w:lsdException w:name="Light Shading Accent 3" w:uiPriority="60"/>
+    <w:lsdException w:name="Light List Accent 3" w:uiPriority="61"/>
+    <w:lsdException w:name="Light Grid Accent 3" w:uiPriority="62"/>
+    <w:lsdException w:name="Medium Shading 1 Accent 3" w:uiPriority="63"/>
+    <w:lsdException w:name="Medium Shading 2 Accent 3" w:uiPriority="64"/>
+    <w:lsdException w:name="Medium List 1 Accent 3" w:uiPriority="65"/>
+    <w:lsdException w:name="Medium List 2 Accent 3" w:uiPriority="66"/>
+    <w:lsdException w:name="Medium Grid 1 Accent 3" w:uiPriority="67"/>
+    <w:lsdException w:name="Medium Grid 2 Accent 3" w:uiPriority="68"/>
+    <w:lsdException w:name="Medium Grid 3 Accent 3" w:uiPriority="69"/>
+    <w:lsdException w:name="Dark List Accent 3" w:uiPriority="70"/>
+    <w:lsdException w:name="Colorful Shading Accent 3" w:uiPriority="71"/>
+    <w:lsdException w:name="Colorful List Accent 3" w:uiPriority="72"/>
+    <w:lsdException w:name="Colorful Grid Accent 3" w:uiPriority="73"/>
+    <w:lsdException w:name="Light Shading Accent 4" w:uiPriority="60"/>
+    <w:lsdException w:name="Light List Accent 4" w:uiPriority="61"/>
+    <w:lsdException w:name="Light Grid Accent 4" w:uiPriority="62"/>
+    <w:lsdException w:name="Medium Shading 1 Accent 4" w:uiPriority="63"/>
+    <w:lsdException w:name="Medium Shading 2 Accent 4" w:uiPriority="64"/>
+    <w:lsdException w:name="Medium List 1 Accent 4" w:uiPriority="65"/>
+    <w:lsdException w:name="Medium List 2 Accent 4" w:uiPriority="66"/>
+    <w:lsdException w:name="Medium Grid 1 Accent 4" w:uiPriority="67"/>
+    <w:lsdException w:name="Medium Grid 2 Accent 4" w:uiPriority="68"/>
+    <w:lsdException w:name="Medium Grid 3 Accent 4" w:uiPriority="69"/>
+    <w:lsdException w:name="Dark List Accent 4" w:uiPriority="70"/>
+    <w:lsdException w:name="Colorful Shading Accent 4" w:uiPriority="71"/>
+    <w:lsdException w:name="Colorful List Accent 4" w:uiPriority="72"/>
+    <w:lsdException w:name="Colorful Grid Accent 4" w:uiPriority="73"/>
+    <w:lsdException w:name="Light Shading Accent 5" w:uiPriority="60"/>
+    <w:lsdException w:name="Light List Accent 5" w:uiPriority="61"/>
+    <w:lsdException w:name="Light Grid Accent 5" w:uiPriority="62"/>
+    <w:lsdException w:name="Medium Shading 1 Accent 5" w:uiPriority="63"/>
+    <w:lsdException w:name="Medium Shading 2 Accent 5" w:uiPriority="64"/>
+    <w:lsdException w:name="Medium List 1 Accent 5" w:uiPriority="65"/>
+    <w:lsdException w:name="Medium List 2 Accent 5" w:uiPriority="66"/>
+    <w:lsdException w:name="Medium Grid 1 Accent 5" w:uiPriority="67"/>
+    <w:lsdException w:name="Medium Grid 2 Accent 5" w:uiPriority="68"/>
+    <w:lsdException w:name="Medium Grid 3 Accent 5" w:uiPriority="69"/>
+    <w:lsdException w:name="Dark List Accent 5" w:uiPriority="70"/>
+    <w:lsdException w:name="Colorful Shading Accent 5" w:uiPriority="71"/>
+    <w:lsdException w:name="Colorful List Accent 5" w:uiPriority="72"/>
+    <w:lsdException w:name="Colorful Grid Accent 5" w:uiPriority="73"/>
+    <w:lsdException w:name="Light Shading Accent 6" w:uiPriority="60"/>
+    <w:lsdException w:name="Light List Accent 6" w:uiPriority="61"/>
+    <w:lsdException w:name="Light Grid Accent 6" w:uiPriority="62"/>
+    <w:lsdException w:name="Medium Shading 1 Accent 6" w:uiPriority="63"/>
+    <w:lsdException w:name="Medium Shading 2 Accent 6" w:uiPriority="64"/>
+    <w:lsdException w:name="Medium List 1 Accent 6" w:uiPriority="65"/>
+    <w:lsdException w:name="Medium List 2 Accent 6" w:uiPriority="66"/>
+    <w:lsdException w:name="Medium Grid 1 Accent 6" w:uiPriority="67"/>
+    <w:lsdException w:name="Medium Grid 2 Accent 6" w:uiPriority="68"/>
+    <w:lsdException w:name="Medium Grid 3 Accent 6" w:uiPriority="69"/>
+    <w:lsdException w:name="Dark List Accent 6" w:uiPriority="70"/>
+    <w:lsdException w:name="Colorful Shading Accent 6" w:uiPriority="71"/>
+    <w:lsdException w:name="Colorful List Accent 6" w:uiPriority="72"/>
+    <w:lsdException w:name="Colorful Grid Accent 6" w:uiPriority="73"/>
+    <w:lsdException w:name="Subtle Emphasis" w:uiPriority="19" w:qFormat="1"/>
+    <w:lsdException w:name="Intense Emphasis" w:uiPriority="21" w:qFormat="1"/>
+    <w:lsdException w:name="Subtle Reference" w:uiPriority="31" w:qFormat="1"/>
+    <w:lsdException w:name="Intense Reference" w:uiPriority="32" w:qFormat="1"/>
+    <w:lsdException w:name="Book Title" w:uiPriority="33" w:qFormat="1"/>
+    <w:lsdException w:name="Bibliography" w:semiHidden="1" w:uiPriority="37" w:unhideWhenUsed="1"/>
+    <w:lsdException w:name="TOC Heading" w:semiHidden="1" w:uiPriority="39" w:unhideWhenUsed="1" w:qFormat="1"/>
+    <w:lsdException w:name="Plain Table 1" w:uiPriority="41"/>
+    <w:lsdException w:name="Plain Table 2" w:uiPriority="42"/>
+    <w:lsdException w:name="Plain Table 3" w:uiPriority="43"/>
+    <w:lsdException w:name="Plain Table 4" w:uiPriority="44"/>
+    <w:lsdException w:name="Plain Table 5" w:uiPriority="45"/>
+    <w:lsdException w:name="Grid Table Light" w:uiPriority="40"/>
+    <w:lsdException w:name="Grid Table 1 Light" w:uiPriority="46"/>
+    <w:lsdException w:name="Grid Table 2" w:uiPriority="47"/>
+    <w:lsdException w:name="Grid Table 3" w:uiPriority="48"/>
+    <w:lsdException w:name="Grid Table 4" w:uiPriority="49"/>
+    <w:lsdException w:name="Grid Table 5 Dark" w:uiPriority="50"/>
+    <w:lsdException w:name="Grid Table 6 Colorful" w:uiPriority="51"/>
+    <w:lsdException w:name="Grid Table 7 Colorful" w:uiPriority="52"/>
+    <w:lsdException w:name="Grid Table 1 Light Accent 1" w:uiPriority="46"/>
+    <w:lsdException w:name="Grid Table 2 Accent 1" w:uiPriority="47"/>
+    <w:lsdException w:name="Grid Table 3 Accent 1" w:uiPriority="48"/>
+    <w:lsdException w:name="Grid Table 4 Accent 1" w:uiPriority="49"/>
+    <w:lsdException w:name="Grid Table 5 Dark Accent 1" w:uiPriority="50"/>
+    <w:lsdException w:name="Grid Table 6 Colorful Accent 1" w:uiPriority="51"/>
+    <w:lsdException w:name="Grid Table 7 Colorful Accent 1" w:uiPriority="52"/>
+    <w:lsdException w:name="Grid Table 1 Light Accent 2" w:uiPriority="46"/>
+    <w:lsdException w:name="Grid Table 2 Accent 2" w:uiPriority="47"/>
+    <w:lsdException w:name="Grid Table 3 Accent 2" w:uiPriority="48"/>
+    <w:lsdException w:name="Grid Table 4 Accent 2" w:uiPriority="49"/>
+    <w:lsdException w:name="Grid Table 5 Dark Accent 2" w:uiPriority="50"/>
+    <w:lsdException w:name="Grid Table 6 Colorful Accent 2" w:uiPriority="51"/>
+    <w:lsdException w:name="Grid Table 7 Colorful Accent 2" w:uiPriority="52"/>
+    <w:lsdException w:name="Grid Table 1 Light Accent 3" w:uiPriority="46"/>
+    <w:lsdException w:name="Grid Table 2 Accent 3" w:uiPriority="47"/>
+    <w:lsdException w:name="Grid Table 3 Accent 3" w:uiPriority="48"/>
+    <w:lsdException w:name="Grid Table 4 Accent 3" w:uiPriority="49"/>
+    <w:lsdException w:name="Grid Table 5 Dark Accent 3" w:uiPriority="50"/>
+    <w:lsdException w:name="Grid Table 6 Colorful Accent 3" w:uiPriority="51"/>
+    <w:lsdException w:name="Grid Table 7 Colorful Accent 3" w:uiPriority="52"/>
+    <w:lsdException w:name="Grid Table 1 Light Accent 4" w:uiPriority="46"/>
+    <w:lsdException w:name="Grid Table 2 Accent 4" w:uiPriority="47"/>
+    <w:lsdException w:name="Grid Table 3 Accent 4" w:uiPriority="48"/>
+    <w:lsdException w:name="Grid Table 4 Accent 4" w:uiPriority="49"/>
+    <w:lsdException w:name="Grid Table 5 Dark Accent 4" w:uiPriority="50"/>
+    <w:lsdException w:name="Grid Table 6 Colorful Accent 4" w:uiPriority="51"/>
+    <w:lsdException w:name="Grid Table 7 Colorful Accent 4" w:uiPriority="52"/>
+    <w:lsdException w:name="Grid Table 1 Light Accent 5" w:uiPriority="46"/>
+    <w:lsdException w:name="Grid Table 2 Accent 5" w:uiPriority="47"/>
+    <w:lsdException w:name="Grid Table 3 Accent 5" w:uiPriority="48"/>
+    <w:lsdException w:name="Grid Table 4 Accent 5" w:uiPriority="49"/>
+    <w:lsdException w:name="Grid Table 5 Dark Accent 5" w:uiPriority="50"/>
+    <w:lsdException w:name="Grid Table 6 Colorful Accent 5" w:uiPriority="51"/>
+    <w:lsdException w:name="Grid Table 7 Colorful Accent 5" w:uiPriority="52"/>
+    <w:lsdException w:name="Grid Table 1 Light Accent 6" w:uiPriority="46"/>
+    <w:lsdException w:name="Grid Table 2 Accent 6" w:uiPriority="47"/>
+    <w:lsdException w:name="Grid Table 3 Accent 6" w:uiPriority="48"/>
+    <w:lsdException w:name="Grid Table 4 Accent 6" w:uiPriority="49"/>
+    <w:lsdException w:name="Grid Table 5 Dark Accent 6" w:uiPriority="50"/>
+    <w:lsdException w:name="Grid Table 6 Colorful Accent 6" w:uiPriority="51"/>
+    <w:lsdException w:name="Grid Table 7 Colorful Accent 6" w:uiPriority="52"/>
+    <w:lsdException w:name="List Table 1 Light" w:uiPriority="46"/>
+    <w:lsdException w:name="List Table 2" w:uiPriority="47"/>
+    <w:lsdException w:name="List Table 3" w:uiPriority="48"/>
+    <w:lsdException w:name="List Table 4" w:uiPriority="49"/>
+    <w:lsdException w:name="List Table 5 Dark" w:uiPriority="50"/>
+    <w:lsdException w:name="List Table 6 Colorful" w:uiPriority="51"/>
+    <w:lsdException w:name="List Table 7 Colorful" w:uiPriority="52"/>
+    <w:lsdException w:name="List Table 1 Light Accent 1" w:uiPriority="46"/>
+    <w:lsdException w:name="List Table 2 Accent 1" w:uiPriority="47"/>
+    <w:lsdException w:name="List Table 3 Accent 1" w:uiPriority="48"/>
+    <w:lsdException w:name="List Table 4 Accent 1" w:uiPriority="49"/>
+    <w:lsdException w:name="List Table 5 Dark Accent 1" w:uiPriority="50"/>
+    <w:lsdException w:name="List Table 6 Colorful Accent 1" w:uiPriority="51"/>
+    <w:lsdException w:name="List Table 7 Colorful Accent 1" w:uiPriority="52"/>
+    <w:lsdException w:name="List Table 1 Light Accent 2" w:uiPriority="46"/>
+    <w:lsdException w:name="List Table 2 Accent 2" w:uiPriority="47"/>
+    <w:lsdException w:name="List Table 3 Accent 2" w:uiPriority="48"/>
+    <w:lsdException w:name="List Table 4 Accent 2" w:uiPriority="49"/>
+    <w:lsdException w:name="List Table 5 Dark Accent 2" w:uiPriority="50"/>
+    <w:lsdException w:name="List Table 6 Colorful Accent 2" w:uiPriority="51"/>
+    <w:lsdException w:name="List Table 7 Colorful Accent 2" w:uiPriority="52"/>
+    <w:lsdException w:name="List Table 1 Light Accent 3" w:uiPriority="46"/>
+    <w:lsdException w:name="List Table 2 Accent 3" w:uiPriority="47"/>
+    <w:lsdException w:name="List Table 3 Accent 3" w:uiPriority="48"/>
+    <w:lsdException w:name="List Table 4 Accent 3" w:uiPriority="49"/>
+    <w:lsdException w:name="List Table 5 Dark Accent 3" w:uiPriority="50"/>
+    <w:lsdException w:name="List Table 6 Colorful Accent 3" w:uiPriority="51"/>
+    <w:lsdException w:name="List Table 7 Colorful Accent 3" w:uiPriority="52"/>
+    <w:lsdException w:name="List Table 1 Light Accent 4" w:uiPriority="46"/>
+    <w:lsdException w:name="List Table 2 Accent 4" w:uiPriority="47"/>
+    <w:lsdException w:name="List Table 3 Accent 4" w:uiPriority="48"/>
+    <w:lsdException w:name="List Table 4 Accent 4" w:uiPriority="49"/>
+    <w:lsdException w:name="List Table 5 Dark Accent 4" w:uiPriority="50"/>
+    <w:lsdException w:name="List Table 6 Colorful Accent 4" w:uiPriority="51"/>
+    <w:lsdException w:name="List Table 7 Colorful Accent 4" w:uiPriority="52"/>
+    <w:lsdException w:name="List Table 1 Light Accent 5" w:uiPriority="46"/>
+    <w:lsdException w:name="List Table 2 Accent 5" w:uiPriority="47"/>
+    <w:lsdException w:name="List Table 3 Accent 5" w:uiPriority="48"/>
+    <w:lsdException w:name="List Table 4 Accent 5" w:uiPriority="49"/>
+    <w:lsdException w:name="List Table 5 Dark Accent 5" w:uiPriority="50"/>
+    <w:lsdException w:name="List Table 6 Colorful Accent 5" w:uiPriority="51"/>
+    <w:lsdException w:name="List Table 7 Colorful Accent 5" w:uiPriority="52"/>
+    <w:lsdException w:name="List Table 1 Light Accent 6" w:uiPriority="46"/>
+    <w:lsdException w:name="List Table 2 Accent 6" w:uiPriority="47"/>
+    <w:lsdException w:name="List Table 3 Accent 6" w:uiPriority="48"/>
+    <w:lsdException w:name="List Table 4 Accent 6" w:uiPriority="49"/>
+    <w:lsdException w:name="List Table 5 Dark Accent 6" w:uiPriority="50"/>
+    <w:lsdException w:name="List Table 6 Colorful Accent 6" w:uiPriority="51"/>
+    <w:lsdException w:name="List Table 7 Colorful Accent 6" w:uiPriority="52"/>
   </w:latentStyles>
   <w:style w:type="paragraph" w:default="1" w:styleId="Normal">
     <w:name w:val="Normal"/>
@@ -6972,9 +6773,9 @@
 </file>
 
 <file path=word/charts/chart1.xml><?xml version="1.0" encoding="utf-8"?>
-<c:chartSpace xmlns:c="http://schemas.openxmlformats.org/drawingml/2006/chart" xmlns:a="http://schemas.openxmlformats.org/drawingml/2006/main" xmlns:r="http://schemas.openxmlformats.org/officeDocument/2006/relationships">
+<c:chartSpace xmlns:c="http://schemas.openxmlformats.org/drawingml/2006/chart" xmlns:a="http://schemas.openxmlformats.org/drawingml/2006/main" xmlns:r="http://schemas.openxmlformats.org/officeDocument/2006/relationships" xmlns:c16r2="http://schemas.microsoft.com/office/drawing/2015/06/chart">
   <c:date1904 val="0"/>
-  <c:lang val="es-MX"/>
+  <c:lang val="es-ES"/>
   <c:roundedCorners val="0"/>
   <mc:AlternateContent xmlns:mc="http://schemas.openxmlformats.org/markup-compatibility/2006">
     <mc:Choice xmlns:c14="http://schemas.microsoft.com/office/drawing/2007/8/2/chart" Requires="c14">
@@ -7115,7 +6916,7 @@
               </c:numCache>
             </c:numRef>
           </c:val>
-          <c:extLst xmlns:c16r2="http://schemas.microsoft.com/office/drawing/2015/06/chart">
+          <c:extLst>
             <c:ext xmlns:c16="http://schemas.microsoft.com/office/drawing/2014/chart" uri="{C3380CC4-5D6E-409C-BE32-E72D297353CC}">
               <c16:uniqueId val="{00000000-2C63-4E83-B536-AB611A35F9E8}"/>
             </c:ext>
@@ -7235,7 +7036,7 @@
               </c:numCache>
             </c:numRef>
           </c:val>
-          <c:extLst xmlns:c16r2="http://schemas.microsoft.com/office/drawing/2015/06/chart">
+          <c:extLst>
             <c:ext xmlns:c16="http://schemas.microsoft.com/office/drawing/2014/chart" uri="{C3380CC4-5D6E-409C-BE32-E72D297353CC}">
               <c16:uniqueId val="{00000001-2C63-4E83-B536-AB611A35F9E8}"/>
             </c:ext>
@@ -7353,7 +7154,7 @@
               </c:numCache>
             </c:numRef>
           </c:val>
-          <c:extLst xmlns:c16r2="http://schemas.microsoft.com/office/drawing/2015/06/chart">
+          <c:extLst>
             <c:ext xmlns:c16="http://schemas.microsoft.com/office/drawing/2014/chart" uri="{C3380CC4-5D6E-409C-BE32-E72D297353CC}">
               <c16:uniqueId val="{00000002-2C63-4E83-B536-AB611A35F9E8}"/>
             </c:ext>
@@ -7471,7 +7272,7 @@
               </c:numCache>
             </c:numRef>
           </c:val>
-          <c:extLst xmlns:c16r2="http://schemas.microsoft.com/office/drawing/2015/06/chart">
+          <c:extLst>
             <c:ext xmlns:c16="http://schemas.microsoft.com/office/drawing/2014/chart" uri="{C3380CC4-5D6E-409C-BE32-E72D297353CC}">
               <c16:uniqueId val="{00000003-2C63-4E83-B536-AB611A35F9E8}"/>
             </c:ext>
@@ -7575,7 +7376,6 @@
               </a:p>
             </c:rich>
           </c:tx>
-          <c:layout/>
           <c:overlay val="0"/>
           <c:spPr>
             <a:noFill/>
@@ -7584,6 +7384,26 @@
             </a:ln>
             <a:effectLst/>
           </c:spPr>
+          <c:txPr>
+            <a:bodyPr rot="-5400000" spcFirstLastPara="1" vertOverflow="ellipsis" vert="horz" wrap="square" anchor="ctr" anchorCtr="1"/>
+            <a:lstStyle/>
+            <a:p>
+              <a:pPr>
+                <a:defRPr sz="1000" b="0" i="0" u="none" strike="noStrike" kern="1200" baseline="0">
+                  <a:solidFill>
+                    <a:schemeClr val="tx1">
+                      <a:lumMod val="65000"/>
+                      <a:lumOff val="35000"/>
+                    </a:schemeClr>
+                  </a:solidFill>
+                  <a:latin typeface="+mn-lt"/>
+                  <a:ea typeface="+mn-ea"/>
+                  <a:cs typeface="+mn-cs"/>
+                </a:defRPr>
+              </a:pPr>
+              <a:endParaRPr lang="es-MX"/>
+            </a:p>
+          </c:txPr>
         </c:title>
         <c:numFmt formatCode="General" sourceLinked="1"/>
         <c:majorTickMark val="out"/>
@@ -7695,7 +7515,7 @@
       <a:endParaRPr lang="es-MX"/>
     </a:p>
   </c:txPr>
-  <c:externalData r:id="rId2">
+  <c:externalData r:id="rId4">
     <c:autoUpdate val="0"/>
   </c:externalData>
 </c:chartSpace>
